--- a/Gestion del Proyecto/Planificacion/10-Plan de Iteración -1- fase Transición.docx
+++ b/Gestion del Proyecto/Planificacion/10-Plan de Iteración -1- fase Transición.docx
@@ -1504,7 +1504,7 @@
               </mc:Choice>
               <mc:Fallback>
                 <w:pict>
-                  <v:rect w14:anchorId="4C2EE25C" id="Rectangle 17" o:spid="_x0000_s1026" style="position:absolute;margin-left:315.7pt;margin-top:-95.5pt;width:195.35pt;height:864.15pt;z-index:-251645952;visibility:visible;mso-wrap-style:square;mso-width-percent:0;mso-height-percent:0;mso-wrap-distance-left:9pt;mso-wrap-distance-top:0;mso-wrap-distance-right:9pt;mso-wrap-distance-bottom:0;mso-position-horizontal:absolute;mso-position-horizontal-relative:margin;mso-position-vertical:absolute;mso-position-vertical-relative:margin;mso-width-percent:0;mso-height-percent:0;mso-width-relative:page;mso-height-relative:page;v-text-anchor:top" o:gfxdata="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" fillcolor="#92d050" strokecolor="#ffc000">
+                  <v:rect w14:anchorId="04365400" id="Rectangle 17" o:spid="_x0000_s1026" style="position:absolute;margin-left:315.7pt;margin-top:-95.5pt;width:195.35pt;height:864.15pt;z-index:-251645952;visibility:visible;mso-wrap-style:square;mso-width-percent:0;mso-height-percent:0;mso-wrap-distance-left:9pt;mso-wrap-distance-top:0;mso-wrap-distance-right:9pt;mso-wrap-distance-bottom:0;mso-position-horizontal:absolute;mso-position-horizontal-relative:margin;mso-position-vertical:absolute;mso-position-vertical-relative:margin;mso-width-percent:0;mso-height-percent:0;mso-width-relative:page;mso-height-relative:page;v-text-anchor:top" o:gfxdata="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" fillcolor="#92d050" strokecolor="#ffc000">
                     <w10:wrap type="square" anchorx="margin" anchory="margin"/>
                   </v:rect>
                 </w:pict>
@@ -1750,7 +1750,16 @@
               <w:rFonts w:asciiTheme="minorHAnsi" w:hAnsiTheme="minorHAnsi" w:cstheme="minorHAnsi"/>
               <w:color w:val="auto"/>
             </w:rPr>
-            <w:t>Tabla de contenido</w:t>
+            <w:t>Tabla de conteni</w:t>
+          </w:r>
+          <w:bookmarkStart w:id="0" w:name="_GoBack"/>
+          <w:bookmarkEnd w:id="0"/>
+          <w:r>
+            <w:rPr>
+              <w:rFonts w:asciiTheme="minorHAnsi" w:hAnsiTheme="minorHAnsi" w:cstheme="minorHAnsi"/>
+              <w:color w:val="auto"/>
+            </w:rPr>
+            <w:t>do</w:t>
           </w:r>
         </w:p>
         <w:p>
@@ -1784,7 +1793,7 @@
             </w:rPr>
             <w:fldChar w:fldCharType="separate"/>
           </w:r>
-          <w:hyperlink w:anchor="_Toc498596518" w:history="1">
+          <w:hyperlink w:anchor="_Toc6612901" w:history="1">
             <w:r>
               <w:rPr>
                 <w:rStyle w:val="Hipervnculo"/>
@@ -1811,7 +1820,7 @@
                 <w:noProof/>
                 <w:webHidden/>
               </w:rPr>
-              <w:instrText xml:space="preserve"> PAGEREF _Toc498596518 \h </w:instrText>
+              <w:instrText xml:space="preserve"> PAGEREF _Toc6612901 \h </w:instrText>
             </w:r>
             <w:r>
               <w:rPr>
@@ -1855,7 +1864,7 @@
               <w:lang w:val="es-AR" w:eastAsia="es-AR"/>
             </w:rPr>
           </w:pPr>
-          <w:hyperlink w:anchor="_Toc498596519" w:history="1">
+          <w:hyperlink w:anchor="_Toc6612902" w:history="1">
             <w:r>
               <w:rPr>
                 <w:rStyle w:val="Hipervnculo"/>
@@ -1883,7 +1892,7 @@
                 <w:noProof/>
                 <w:webHidden/>
               </w:rPr>
-              <w:instrText xml:space="preserve"> PAGEREF _Toc498596519 \h </w:instrText>
+              <w:instrText xml:space="preserve"> PAGEREF _Toc6612902 \h </w:instrText>
             </w:r>
             <w:r>
               <w:rPr>
@@ -1927,7 +1936,7 @@
               <w:lang w:val="es-AR" w:eastAsia="es-AR"/>
             </w:rPr>
           </w:pPr>
-          <w:hyperlink w:anchor="_Toc498596520" w:history="1">
+          <w:hyperlink w:anchor="_Toc6612903" w:history="1">
             <w:r>
               <w:rPr>
                 <w:rStyle w:val="Hipervnculo"/>
@@ -1955,7 +1964,7 @@
                 <w:noProof/>
                 <w:webHidden/>
               </w:rPr>
-              <w:instrText xml:space="preserve"> PAGEREF _Toc498596520 \h </w:instrText>
+              <w:instrText xml:space="preserve"> PAGEREF _Toc6612903 \h </w:instrText>
             </w:r>
             <w:r>
               <w:rPr>
@@ -1999,7 +2008,7 @@
               <w:lang w:val="es-AR" w:eastAsia="es-AR"/>
             </w:rPr>
           </w:pPr>
-          <w:hyperlink w:anchor="_Toc498596521" w:history="1">
+          <w:hyperlink w:anchor="_Toc6612904" w:history="1">
             <w:r>
               <w:rPr>
                 <w:rStyle w:val="Hipervnculo"/>
@@ -2026,7 +2035,7 @@
                 <w:noProof/>
                 <w:webHidden/>
               </w:rPr>
-              <w:instrText xml:space="preserve"> PAGEREF _Toc498596521 \h </w:instrText>
+              <w:instrText xml:space="preserve"> PAGEREF _Toc6612904 \h </w:instrText>
             </w:r>
             <w:r>
               <w:rPr>
@@ -2046,7 +2055,7 @@
                 <w:noProof/>
                 <w:webHidden/>
               </w:rPr>
-              <w:t>5</w:t>
+              <w:t>4</w:t>
             </w:r>
             <w:r>
               <w:rPr>
@@ -2070,7 +2079,7 @@
               <w:lang w:val="es-AR" w:eastAsia="es-AR"/>
             </w:rPr>
           </w:pPr>
-          <w:hyperlink w:anchor="_Toc498596522" w:history="1">
+          <w:hyperlink w:anchor="_Toc6612905" w:history="1">
             <w:r>
               <w:rPr>
                 <w:rStyle w:val="Hipervnculo"/>
@@ -2098,7 +2107,7 @@
                 <w:noProof/>
                 <w:webHidden/>
               </w:rPr>
-              <w:instrText xml:space="preserve"> PAGEREF _Toc498596522 \h </w:instrText>
+              <w:instrText xml:space="preserve"> PAGEREF _Toc6612905 \h </w:instrText>
             </w:r>
             <w:r>
               <w:rPr>
@@ -2118,7 +2127,7 @@
                 <w:noProof/>
                 <w:webHidden/>
               </w:rPr>
-              <w:t>5</w:t>
+              <w:t>4</w:t>
             </w:r>
             <w:r>
               <w:rPr>
@@ -2142,7 +2151,7 @@
               <w:lang w:val="es-AR" w:eastAsia="es-AR"/>
             </w:rPr>
           </w:pPr>
-          <w:hyperlink w:anchor="_Toc498596523" w:history="1">
+          <w:hyperlink w:anchor="_Toc6612906" w:history="1">
             <w:r>
               <w:rPr>
                 <w:rStyle w:val="Hipervnculo"/>
@@ -2170,7 +2179,7 @@
                 <w:noProof/>
                 <w:webHidden/>
               </w:rPr>
-              <w:instrText xml:space="preserve"> PAGEREF _Toc498596523 \h </w:instrText>
+              <w:instrText xml:space="preserve"> PAGEREF _Toc6612906 \h </w:instrText>
             </w:r>
             <w:r>
               <w:rPr>
@@ -2214,7 +2223,7 @@
               <w:lang w:val="es-AR" w:eastAsia="es-AR"/>
             </w:rPr>
           </w:pPr>
-          <w:hyperlink w:anchor="_Toc498596524" w:history="1">
+          <w:hyperlink w:anchor="_Toc6612907" w:history="1">
             <w:r>
               <w:rPr>
                 <w:rStyle w:val="Hipervnculo"/>
@@ -2241,7 +2250,7 @@
                 <w:noProof/>
                 <w:webHidden/>
               </w:rPr>
-              <w:instrText xml:space="preserve"> PAGEREF _Toc498596524 \h </w:instrText>
+              <w:instrText xml:space="preserve"> PAGEREF _Toc6612907 \h </w:instrText>
             </w:r>
             <w:r>
               <w:rPr>
@@ -2285,14 +2294,13 @@
               <w:lang w:val="es-AR" w:eastAsia="es-AR"/>
             </w:rPr>
           </w:pPr>
-          <w:hyperlink w:anchor="_Toc498596525" w:history="1">
+          <w:hyperlink w:anchor="_Toc6612908" w:history="1">
             <w:r>
               <w:rPr>
                 <w:rStyle w:val="Hipervnculo"/>
-                <w:rFonts w:eastAsia="DejaVu Sans"/>
                 <w:noProof/>
               </w:rPr>
-              <w:t>Casos de Uso y Escenarios</w:t>
+              <w:t>Recursos</w:t>
             </w:r>
             <w:r>
               <w:rPr>
@@ -2313,7 +2321,7 @@
                 <w:noProof/>
                 <w:webHidden/>
               </w:rPr>
-              <w:instrText xml:space="preserve"> PAGEREF _Toc498596525 \h </w:instrText>
+              <w:instrText xml:space="preserve"> PAGEREF _Toc6612908 \h </w:instrText>
             </w:r>
             <w:r>
               <w:rPr>
@@ -2357,13 +2365,13 @@
               <w:lang w:val="es-AR" w:eastAsia="es-AR"/>
             </w:rPr>
           </w:pPr>
-          <w:hyperlink w:anchor="_Toc498596526" w:history="1">
+          <w:hyperlink w:anchor="_Toc6612909" w:history="1">
             <w:r>
               <w:rPr>
                 <w:rStyle w:val="Hipervnculo"/>
                 <w:noProof/>
               </w:rPr>
-              <w:t>Recursos</w:t>
+              <w:t>Evaluación 20-03-19</w:t>
             </w:r>
             <w:r>
               <w:rPr>
@@ -2384,7 +2392,151 @@
                 <w:noProof/>
                 <w:webHidden/>
               </w:rPr>
-              <w:instrText xml:space="preserve"> PAGEREF _Toc498596526 \h </w:instrText>
+              <w:instrText xml:space="preserve"> PAGEREF _Toc6612909 \h </w:instrText>
+            </w:r>
+            <w:r>
+              <w:rPr>
+                <w:noProof/>
+                <w:webHidden/>
+              </w:rPr>
+            </w:r>
+            <w:r>
+              <w:rPr>
+                <w:noProof/>
+                <w:webHidden/>
+              </w:rPr>
+              <w:fldChar w:fldCharType="separate"/>
+            </w:r>
+            <w:r>
+              <w:rPr>
+                <w:noProof/>
+                <w:webHidden/>
+              </w:rPr>
+              <w:t>6</w:t>
+            </w:r>
+            <w:r>
+              <w:rPr>
+                <w:noProof/>
+                <w:webHidden/>
+              </w:rPr>
+              <w:fldChar w:fldCharType="end"/>
+            </w:r>
+          </w:hyperlink>
+        </w:p>
+        <w:p>
+          <w:pPr>
+            <w:pStyle w:val="TDC2"/>
+            <w:rPr>
+              <w:rFonts w:eastAsiaTheme="minorEastAsia"/>
+              <w:i w:val="0"/>
+              <w:iCs w:val="0"/>
+              <w:noProof/>
+              <w:sz w:val="22"/>
+              <w:szCs w:val="22"/>
+              <w:lang w:val="es-AR" w:eastAsia="es-AR"/>
+            </w:rPr>
+          </w:pPr>
+          <w:hyperlink w:anchor="_Toc6612910" w:history="1">
+            <w:r>
+              <w:rPr>
+                <w:rStyle w:val="Hipervnculo"/>
+                <w:rFonts w:cstheme="minorHAnsi"/>
+                <w:noProof/>
+              </w:rPr>
+              <w:t>Objetivos Alcanzados</w:t>
+            </w:r>
+            <w:r>
+              <w:rPr>
+                <w:noProof/>
+                <w:webHidden/>
+              </w:rPr>
+              <w:tab/>
+            </w:r>
+            <w:r>
+              <w:rPr>
+                <w:noProof/>
+                <w:webHidden/>
+              </w:rPr>
+              <w:fldChar w:fldCharType="begin"/>
+            </w:r>
+            <w:r>
+              <w:rPr>
+                <w:noProof/>
+                <w:webHidden/>
+              </w:rPr>
+              <w:instrText xml:space="preserve"> PAGEREF _Toc6612910 \h </w:instrText>
+            </w:r>
+            <w:r>
+              <w:rPr>
+                <w:noProof/>
+                <w:webHidden/>
+              </w:rPr>
+            </w:r>
+            <w:r>
+              <w:rPr>
+                <w:noProof/>
+                <w:webHidden/>
+              </w:rPr>
+              <w:fldChar w:fldCharType="separate"/>
+            </w:r>
+            <w:r>
+              <w:rPr>
+                <w:noProof/>
+                <w:webHidden/>
+              </w:rPr>
+              <w:t>6</w:t>
+            </w:r>
+            <w:r>
+              <w:rPr>
+                <w:noProof/>
+                <w:webHidden/>
+              </w:rPr>
+              <w:fldChar w:fldCharType="end"/>
+            </w:r>
+          </w:hyperlink>
+        </w:p>
+        <w:p>
+          <w:pPr>
+            <w:pStyle w:val="TDC2"/>
+            <w:rPr>
+              <w:rFonts w:eastAsiaTheme="minorEastAsia"/>
+              <w:i w:val="0"/>
+              <w:iCs w:val="0"/>
+              <w:noProof/>
+              <w:sz w:val="22"/>
+              <w:szCs w:val="22"/>
+              <w:lang w:val="es-AR" w:eastAsia="es-AR"/>
+            </w:rPr>
+          </w:pPr>
+          <w:hyperlink w:anchor="_Toc6612911" w:history="1">
+            <w:r>
+              <w:rPr>
+                <w:rStyle w:val="Hipervnculo"/>
+                <w:rFonts w:cstheme="minorHAnsi"/>
+                <w:noProof/>
+              </w:rPr>
+              <w:t>Objetivos No Alcanzados</w:t>
+            </w:r>
+            <w:r>
+              <w:rPr>
+                <w:noProof/>
+                <w:webHidden/>
+              </w:rPr>
+              <w:tab/>
+            </w:r>
+            <w:r>
+              <w:rPr>
+                <w:noProof/>
+                <w:webHidden/>
+              </w:rPr>
+              <w:fldChar w:fldCharType="begin"/>
+            </w:r>
+            <w:r>
+              <w:rPr>
+                <w:noProof/>
+                <w:webHidden/>
+              </w:rPr>
+              <w:instrText xml:space="preserve"> PAGEREF _Toc6612911 \h </w:instrText>
             </w:r>
             <w:r>
               <w:rPr>
@@ -2428,13 +2580,13 @@
               <w:lang w:val="es-AR" w:eastAsia="es-AR"/>
             </w:rPr>
           </w:pPr>
-          <w:hyperlink w:anchor="_Toc498596527" w:history="1">
+          <w:hyperlink w:anchor="_Toc6612912" w:history="1">
             <w:r>
               <w:rPr>
                 <w:rStyle w:val="Hipervnculo"/>
                 <w:noProof/>
               </w:rPr>
-              <w:t>Evaluación 14-11-17</w:t>
+              <w:t>Conclusión</w:t>
             </w:r>
             <w:r>
               <w:rPr>
@@ -2455,7 +2607,7 @@
                 <w:noProof/>
                 <w:webHidden/>
               </w:rPr>
-              <w:instrText xml:space="preserve"> PAGEREF _Toc498596527 \h </w:instrText>
+              <w:instrText xml:space="preserve"> PAGEREF _Toc6612912 \h </w:instrText>
             </w:r>
             <w:r>
               <w:rPr>
@@ -2475,7 +2627,7 @@
                 <w:noProof/>
                 <w:webHidden/>
               </w:rPr>
-              <w:t>7</w:t>
+              <w:t>6</w:t>
             </w:r>
             <w:r>
               <w:rPr>
@@ -2499,14 +2651,14 @@
               <w:lang w:val="es-AR" w:eastAsia="es-AR"/>
             </w:rPr>
           </w:pPr>
-          <w:hyperlink w:anchor="_Toc498596528" w:history="1">
+          <w:hyperlink w:anchor="_Toc6612913" w:history="1">
             <w:r>
               <w:rPr>
                 <w:rStyle w:val="Hipervnculo"/>
                 <w:rFonts w:cstheme="minorHAnsi"/>
                 <w:noProof/>
               </w:rPr>
-              <w:t>Objetivos Alcanzados</w:t>
+              <w:t>Estado del repositorio</w:t>
             </w:r>
             <w:r>
               <w:rPr>
@@ -2527,7 +2679,7 @@
                 <w:noProof/>
                 <w:webHidden/>
               </w:rPr>
-              <w:instrText xml:space="preserve"> PAGEREF _Toc498596528 \h </w:instrText>
+              <w:instrText xml:space="preserve"> PAGEREF _Toc6612913 \h </w:instrText>
             </w:r>
             <w:r>
               <w:rPr>
@@ -2547,507 +2699,7 @@
                 <w:noProof/>
                 <w:webHidden/>
               </w:rPr>
-              <w:t>7</w:t>
-            </w:r>
-            <w:r>
-              <w:rPr>
-                <w:noProof/>
-                <w:webHidden/>
-              </w:rPr>
-              <w:fldChar w:fldCharType="end"/>
-            </w:r>
-          </w:hyperlink>
-        </w:p>
-        <w:p>
-          <w:pPr>
-            <w:pStyle w:val="TDC2"/>
-            <w:rPr>
-              <w:rFonts w:eastAsiaTheme="minorEastAsia"/>
-              <w:i w:val="0"/>
-              <w:iCs w:val="0"/>
-              <w:noProof/>
-              <w:sz w:val="22"/>
-              <w:szCs w:val="22"/>
-              <w:lang w:val="es-AR" w:eastAsia="es-AR"/>
-            </w:rPr>
-          </w:pPr>
-          <w:hyperlink w:anchor="_Toc498596529" w:history="1">
-            <w:r>
-              <w:rPr>
-                <w:rStyle w:val="Hipervnculo"/>
-                <w:rFonts w:cstheme="minorHAnsi"/>
-                <w:noProof/>
-              </w:rPr>
-              <w:t>Objetivos No Alcanzados</w:t>
-            </w:r>
-            <w:r>
-              <w:rPr>
-                <w:noProof/>
-                <w:webHidden/>
-              </w:rPr>
-              <w:tab/>
-            </w:r>
-            <w:r>
-              <w:rPr>
-                <w:noProof/>
-                <w:webHidden/>
-              </w:rPr>
-              <w:fldChar w:fldCharType="begin"/>
-            </w:r>
-            <w:r>
-              <w:rPr>
-                <w:noProof/>
-                <w:webHidden/>
-              </w:rPr>
-              <w:instrText xml:space="preserve"> PAGEREF _Toc498596529 \h </w:instrText>
-            </w:r>
-            <w:r>
-              <w:rPr>
-                <w:noProof/>
-                <w:webHidden/>
-              </w:rPr>
-            </w:r>
-            <w:r>
-              <w:rPr>
-                <w:noProof/>
-                <w:webHidden/>
-              </w:rPr>
-              <w:fldChar w:fldCharType="separate"/>
-            </w:r>
-            <w:r>
-              <w:rPr>
-                <w:noProof/>
-                <w:webHidden/>
-              </w:rPr>
-              <w:t>7</w:t>
-            </w:r>
-            <w:r>
-              <w:rPr>
-                <w:noProof/>
-                <w:webHidden/>
-              </w:rPr>
-              <w:fldChar w:fldCharType="end"/>
-            </w:r>
-          </w:hyperlink>
-        </w:p>
-        <w:p>
-          <w:pPr>
-            <w:pStyle w:val="TDC1"/>
-            <w:rPr>
-              <w:rFonts w:eastAsiaTheme="minorEastAsia"/>
-              <w:b w:val="0"/>
-              <w:bCs w:val="0"/>
-              <w:noProof/>
-              <w:sz w:val="22"/>
-              <w:szCs w:val="22"/>
-              <w:lang w:val="es-AR" w:eastAsia="es-AR"/>
-            </w:rPr>
-          </w:pPr>
-          <w:hyperlink w:anchor="_Toc498596530" w:history="1">
-            <w:r>
-              <w:rPr>
-                <w:rStyle w:val="Hipervnculo"/>
-                <w:noProof/>
-              </w:rPr>
-              <w:t>Conclusión</w:t>
-            </w:r>
-            <w:r>
-              <w:rPr>
-                <w:noProof/>
-                <w:webHidden/>
-              </w:rPr>
-              <w:tab/>
-            </w:r>
-            <w:r>
-              <w:rPr>
-                <w:noProof/>
-                <w:webHidden/>
-              </w:rPr>
-              <w:fldChar w:fldCharType="begin"/>
-            </w:r>
-            <w:r>
-              <w:rPr>
-                <w:noProof/>
-                <w:webHidden/>
-              </w:rPr>
-              <w:instrText xml:space="preserve"> PAGEREF _Toc498596530 \h </w:instrText>
-            </w:r>
-            <w:r>
-              <w:rPr>
-                <w:noProof/>
-                <w:webHidden/>
-              </w:rPr>
-            </w:r>
-            <w:r>
-              <w:rPr>
-                <w:noProof/>
-                <w:webHidden/>
-              </w:rPr>
-              <w:fldChar w:fldCharType="separate"/>
-            </w:r>
-            <w:r>
-              <w:rPr>
-                <w:noProof/>
-                <w:webHidden/>
-              </w:rPr>
-              <w:t>7</w:t>
-            </w:r>
-            <w:r>
-              <w:rPr>
-                <w:noProof/>
-                <w:webHidden/>
-              </w:rPr>
-              <w:fldChar w:fldCharType="end"/>
-            </w:r>
-          </w:hyperlink>
-        </w:p>
-        <w:p>
-          <w:pPr>
-            <w:pStyle w:val="TDC2"/>
-            <w:rPr>
-              <w:rFonts w:eastAsiaTheme="minorEastAsia"/>
-              <w:i w:val="0"/>
-              <w:iCs w:val="0"/>
-              <w:noProof/>
-              <w:sz w:val="22"/>
-              <w:szCs w:val="22"/>
-              <w:lang w:val="es-AR" w:eastAsia="es-AR"/>
-            </w:rPr>
-          </w:pPr>
-          <w:hyperlink w:anchor="_Toc498596531" w:history="1">
-            <w:r>
-              <w:rPr>
-                <w:rStyle w:val="Hipervnculo"/>
-                <w:rFonts w:cstheme="minorHAnsi"/>
-                <w:noProof/>
-              </w:rPr>
-              <w:t>Estado del repositorio</w:t>
-            </w:r>
-            <w:r>
-              <w:rPr>
-                <w:noProof/>
-                <w:webHidden/>
-              </w:rPr>
-              <w:tab/>
-            </w:r>
-            <w:r>
-              <w:rPr>
-                <w:noProof/>
-                <w:webHidden/>
-              </w:rPr>
-              <w:fldChar w:fldCharType="begin"/>
-            </w:r>
-            <w:r>
-              <w:rPr>
-                <w:noProof/>
-                <w:webHidden/>
-              </w:rPr>
-              <w:instrText xml:space="preserve"> PAGEREF _Toc498596531 \h </w:instrText>
-            </w:r>
-            <w:r>
-              <w:rPr>
-                <w:noProof/>
-                <w:webHidden/>
-              </w:rPr>
-            </w:r>
-            <w:r>
-              <w:rPr>
-                <w:noProof/>
-                <w:webHidden/>
-              </w:rPr>
-              <w:fldChar w:fldCharType="separate"/>
-            </w:r>
-            <w:r>
-              <w:rPr>
-                <w:noProof/>
-                <w:webHidden/>
-              </w:rPr>
-              <w:t>7</w:t>
-            </w:r>
-            <w:r>
-              <w:rPr>
-                <w:noProof/>
-                <w:webHidden/>
-              </w:rPr>
-              <w:fldChar w:fldCharType="end"/>
-            </w:r>
-          </w:hyperlink>
-        </w:p>
-        <w:p>
-          <w:pPr>
-            <w:pStyle w:val="TDC1"/>
-            <w:rPr>
-              <w:rFonts w:eastAsiaTheme="minorEastAsia"/>
-              <w:b w:val="0"/>
-              <w:bCs w:val="0"/>
-              <w:noProof/>
-              <w:sz w:val="22"/>
-              <w:szCs w:val="22"/>
-              <w:lang w:val="es-AR" w:eastAsia="es-AR"/>
-            </w:rPr>
-          </w:pPr>
-          <w:hyperlink w:anchor="_Toc498596532" w:history="1">
-            <w:r>
-              <w:rPr>
-                <w:rStyle w:val="Hipervnculo"/>
-                <w:noProof/>
-              </w:rPr>
-              <w:t>Cronograma Extensión</w:t>
-            </w:r>
-            <w:r>
-              <w:rPr>
-                <w:noProof/>
-                <w:webHidden/>
-              </w:rPr>
-              <w:tab/>
-            </w:r>
-            <w:r>
-              <w:rPr>
-                <w:noProof/>
-                <w:webHidden/>
-              </w:rPr>
-              <w:fldChar w:fldCharType="begin"/>
-            </w:r>
-            <w:r>
-              <w:rPr>
-                <w:noProof/>
-                <w:webHidden/>
-              </w:rPr>
-              <w:instrText xml:space="preserve"> PAGEREF _Toc498596532 \h </w:instrText>
-            </w:r>
-            <w:r>
-              <w:rPr>
-                <w:noProof/>
-                <w:webHidden/>
-              </w:rPr>
-            </w:r>
-            <w:r>
-              <w:rPr>
-                <w:noProof/>
-                <w:webHidden/>
-              </w:rPr>
-              <w:fldChar w:fldCharType="separate"/>
-            </w:r>
-            <w:r>
-              <w:rPr>
-                <w:noProof/>
-                <w:webHidden/>
-              </w:rPr>
-              <w:t>7</w:t>
-            </w:r>
-            <w:r>
-              <w:rPr>
-                <w:noProof/>
-                <w:webHidden/>
-              </w:rPr>
-              <w:fldChar w:fldCharType="end"/>
-            </w:r>
-          </w:hyperlink>
-        </w:p>
-        <w:p>
-          <w:pPr>
-            <w:pStyle w:val="TDC1"/>
-            <w:rPr>
-              <w:rFonts w:eastAsiaTheme="minorEastAsia"/>
-              <w:b w:val="0"/>
-              <w:bCs w:val="0"/>
-              <w:noProof/>
-              <w:sz w:val="22"/>
-              <w:szCs w:val="22"/>
-              <w:lang w:val="es-AR" w:eastAsia="es-AR"/>
-            </w:rPr>
-          </w:pPr>
-          <w:hyperlink w:anchor="_Toc498596533" w:history="1">
-            <w:r>
-              <w:rPr>
-                <w:rStyle w:val="Hipervnculo"/>
-                <w:noProof/>
-              </w:rPr>
-              <w:t>Evaluación  Extensión 17-11-17</w:t>
-            </w:r>
-            <w:r>
-              <w:rPr>
-                <w:noProof/>
-                <w:webHidden/>
-              </w:rPr>
-              <w:tab/>
-            </w:r>
-            <w:r>
-              <w:rPr>
-                <w:noProof/>
-                <w:webHidden/>
-              </w:rPr>
-              <w:fldChar w:fldCharType="begin"/>
-            </w:r>
-            <w:r>
-              <w:rPr>
-                <w:noProof/>
-                <w:webHidden/>
-              </w:rPr>
-              <w:instrText xml:space="preserve"> PAGEREF _Toc498596533 \h </w:instrText>
-            </w:r>
-            <w:r>
-              <w:rPr>
-                <w:noProof/>
-                <w:webHidden/>
-              </w:rPr>
-            </w:r>
-            <w:r>
-              <w:rPr>
-                <w:noProof/>
-                <w:webHidden/>
-              </w:rPr>
-              <w:fldChar w:fldCharType="separate"/>
-            </w:r>
-            <w:r>
-              <w:rPr>
-                <w:noProof/>
-                <w:webHidden/>
-              </w:rPr>
-              <w:t>8</w:t>
-            </w:r>
-            <w:r>
-              <w:rPr>
-                <w:noProof/>
-                <w:webHidden/>
-              </w:rPr>
-              <w:fldChar w:fldCharType="end"/>
-            </w:r>
-          </w:hyperlink>
-        </w:p>
-        <w:p>
-          <w:pPr>
-            <w:pStyle w:val="TDC1"/>
-            <w:rPr>
-              <w:rFonts w:eastAsiaTheme="minorEastAsia"/>
-              <w:b w:val="0"/>
-              <w:bCs w:val="0"/>
-              <w:noProof/>
-              <w:sz w:val="22"/>
-              <w:szCs w:val="22"/>
-              <w:lang w:val="es-AR" w:eastAsia="es-AR"/>
-            </w:rPr>
-          </w:pPr>
-          <w:hyperlink w:anchor="_Toc498596534" w:history="1">
-            <w:r>
-              <w:rPr>
-                <w:rStyle w:val="Hipervnculo"/>
-                <w:noProof/>
-              </w:rPr>
-              <w:t>Conclusión Extensión</w:t>
-            </w:r>
-            <w:r>
-              <w:rPr>
-                <w:noProof/>
-                <w:webHidden/>
-              </w:rPr>
-              <w:tab/>
-            </w:r>
-            <w:r>
-              <w:rPr>
-                <w:noProof/>
-                <w:webHidden/>
-              </w:rPr>
-              <w:fldChar w:fldCharType="begin"/>
-            </w:r>
-            <w:r>
-              <w:rPr>
-                <w:noProof/>
-                <w:webHidden/>
-              </w:rPr>
-              <w:instrText xml:space="preserve"> PAGEREF _Toc498596534 \h </w:instrText>
-            </w:r>
-            <w:r>
-              <w:rPr>
-                <w:noProof/>
-                <w:webHidden/>
-              </w:rPr>
-            </w:r>
-            <w:r>
-              <w:rPr>
-                <w:noProof/>
-                <w:webHidden/>
-              </w:rPr>
-              <w:fldChar w:fldCharType="separate"/>
-            </w:r>
-            <w:r>
-              <w:rPr>
-                <w:noProof/>
-                <w:webHidden/>
-              </w:rPr>
-              <w:t>8</w:t>
-            </w:r>
-            <w:r>
-              <w:rPr>
-                <w:noProof/>
-                <w:webHidden/>
-              </w:rPr>
-              <w:fldChar w:fldCharType="end"/>
-            </w:r>
-          </w:hyperlink>
-        </w:p>
-        <w:p>
-          <w:pPr>
-            <w:pStyle w:val="TDC2"/>
-            <w:rPr>
-              <w:rFonts w:eastAsiaTheme="minorEastAsia"/>
-              <w:i w:val="0"/>
-              <w:iCs w:val="0"/>
-              <w:noProof/>
-              <w:sz w:val="22"/>
-              <w:szCs w:val="22"/>
-              <w:lang w:val="es-AR" w:eastAsia="es-AR"/>
-            </w:rPr>
-          </w:pPr>
-          <w:hyperlink w:anchor="_Toc498596535" w:history="1">
-            <w:r>
-              <w:rPr>
-                <w:rStyle w:val="Hipervnculo"/>
-                <w:rFonts w:cstheme="minorHAnsi"/>
-                <w:noProof/>
-              </w:rPr>
-              <w:t>Estado del repositorio extensión</w:t>
-            </w:r>
-            <w:r>
-              <w:rPr>
-                <w:noProof/>
-                <w:webHidden/>
-              </w:rPr>
-              <w:tab/>
-            </w:r>
-            <w:r>
-              <w:rPr>
-                <w:noProof/>
-                <w:webHidden/>
-              </w:rPr>
-              <w:fldChar w:fldCharType="begin"/>
-            </w:r>
-            <w:r>
-              <w:rPr>
-                <w:noProof/>
-                <w:webHidden/>
-              </w:rPr>
-              <w:instrText xml:space="preserve"> PAGEREF _Toc498596535 \h </w:instrText>
-            </w:r>
-            <w:r>
-              <w:rPr>
-                <w:noProof/>
-                <w:webHidden/>
-              </w:rPr>
-            </w:r>
-            <w:r>
-              <w:rPr>
-                <w:noProof/>
-                <w:webHidden/>
-              </w:rPr>
-              <w:fldChar w:fldCharType="separate"/>
-            </w:r>
-            <w:r>
-              <w:rPr>
-                <w:noProof/>
-                <w:webHidden/>
-              </w:rPr>
-              <w:t>8</w:t>
+              <w:t>6</w:t>
             </w:r>
             <w:r>
               <w:rPr>
@@ -3133,221 +2785,9 @@
       <w:pPr>
         <w:pStyle w:val="PSI-Ttulo1"/>
       </w:pPr>
-      <w:bookmarkStart w:id="0" w:name="_Toc498596518"/>
+      <w:bookmarkStart w:id="1" w:name="_Toc6612901"/>
       <w:r>
         <w:t>Introducción</w:t>
-      </w:r>
-      <w:bookmarkEnd w:id="0"/>
-    </w:p>
-    <w:p>
-      <w:pPr>
-        <w:pStyle w:val="PSI-Normal"/>
-        <w:ind w:left="0" w:firstLine="0"/>
-        <w:rPr>
-          <w:rFonts w:cstheme="minorHAnsi"/>
-        </w:rPr>
-      </w:pPr>
-      <w:r>
-        <w:rPr>
-          <w:rFonts w:cstheme="minorHAnsi"/>
-        </w:rPr>
-        <w:t>Para cada plan de iteración es necesario detallar la programación estimada para la iteración, los recursos a emplear, los casos de uso y escenarios que van ser tomados en cuenta</w:t>
-      </w:r>
-      <w:r>
-        <w:rPr>
-          <w:rFonts w:cstheme="minorHAnsi"/>
-        </w:rPr>
-        <w:t>,</w:t>
-      </w:r>
-      <w:r>
-        <w:rPr>
-          <w:rFonts w:cstheme="minorHAnsi"/>
-        </w:rPr>
-        <w:t xml:space="preserve"> y finamente se deben establecer los criterios de evaluación que se van a tener para la iteración. Es recomendable para las iteraciones emplear herramientas para la planeación de proyectos con el fin de hacer </w:t>
-      </w:r>
-      <w:r>
-        <w:rPr>
-          <w:rFonts w:cstheme="minorHAnsi"/>
-        </w:rPr>
-        <w:t>más</w:t>
-      </w:r>
-      <w:r>
-        <w:rPr>
-          <w:rFonts w:cstheme="minorHAnsi"/>
-        </w:rPr>
-        <w:t xml:space="preserve"> fácil y organizada esta tarea, de ser empleada cualquier herramienta </w:t>
-      </w:r>
-      <w:proofErr w:type="gramStart"/>
-      <w:r>
-        <w:rPr>
-          <w:rFonts w:cstheme="minorHAnsi"/>
-        </w:rPr>
-        <w:t>sus resultados debe</w:t>
-      </w:r>
-      <w:proofErr w:type="gramEnd"/>
-      <w:r>
-        <w:rPr>
-          <w:rFonts w:cstheme="minorHAnsi"/>
-        </w:rPr>
-        <w:t xml:space="preserve"> ser reflejados en el </w:t>
-      </w:r>
-      <w:r>
-        <w:rPr>
-          <w:rFonts w:cstheme="minorHAnsi"/>
-        </w:rPr>
-        <w:t xml:space="preserve">este </w:t>
-      </w:r>
-      <w:r>
-        <w:rPr>
-          <w:rFonts w:cstheme="minorHAnsi"/>
-        </w:rPr>
-        <w:t xml:space="preserve">plan. </w:t>
-      </w:r>
-    </w:p>
-    <w:p>
-      <w:pPr>
-        <w:pStyle w:val="PSI-Normal"/>
-        <w:ind w:left="0" w:firstLine="0"/>
-        <w:rPr>
-          <w:rFonts w:cstheme="minorHAnsi"/>
-        </w:rPr>
-      </w:pPr>
-      <w:r>
-        <w:rPr>
-          <w:rFonts w:cstheme="minorHAnsi"/>
-        </w:rPr>
-        <w:t xml:space="preserve">Para poder definir una iteración es necesario tomar en cuenta: </w:t>
-      </w:r>
-    </w:p>
-    <w:p>
-      <w:pPr>
-        <w:pStyle w:val="PSI-ComentarioNumeracin"/>
-        <w:rPr>
-          <w:rFonts w:cstheme="minorHAnsi"/>
-          <w:i w:val="0"/>
-          <w:color w:val="auto"/>
-        </w:rPr>
-      </w:pPr>
-      <w:r>
-        <w:rPr>
-          <w:rFonts w:cstheme="minorHAnsi"/>
-          <w:i w:val="0"/>
-          <w:color w:val="auto"/>
-        </w:rPr>
-        <w:t xml:space="preserve">La planificación del proyecto. </w:t>
-      </w:r>
-    </w:p>
-    <w:p>
-      <w:pPr>
-        <w:pStyle w:val="PSI-ComentarioNumeracin"/>
-        <w:rPr>
-          <w:rFonts w:cstheme="minorHAnsi"/>
-          <w:i w:val="0"/>
-          <w:color w:val="auto"/>
-        </w:rPr>
-      </w:pPr>
-      <w:r>
-        <w:rPr>
-          <w:rFonts w:cstheme="minorHAnsi"/>
-          <w:i w:val="0"/>
-          <w:color w:val="auto"/>
-        </w:rPr>
-        <w:t>El estado actual en el que se encuentra el proyecto (proyecto dentro de los tiempos estipulados, proyecto retrasado con respecto al tiempo estipulado, un gran número de problemas encontrados, etc.</w:t>
-      </w:r>
-      <w:r>
-        <w:rPr>
-          <w:rFonts w:cstheme="minorHAnsi"/>
-          <w:i w:val="0"/>
-          <w:color w:val="auto"/>
-        </w:rPr>
-        <w:t>)</w:t>
-      </w:r>
-      <w:r>
-        <w:rPr>
-          <w:rFonts w:cstheme="minorHAnsi"/>
-          <w:i w:val="0"/>
-          <w:color w:val="auto"/>
-        </w:rPr>
-        <w:t xml:space="preserve"> </w:t>
-      </w:r>
-    </w:p>
-    <w:p>
-      <w:pPr>
-        <w:pStyle w:val="PSI-ComentarioNumeracin"/>
-        <w:rPr>
-          <w:rFonts w:cstheme="minorHAnsi"/>
-          <w:i w:val="0"/>
-          <w:color w:val="auto"/>
-        </w:rPr>
-      </w:pPr>
-      <w:r>
-        <w:rPr>
-          <w:rFonts w:cstheme="minorHAnsi"/>
-          <w:i w:val="0"/>
-          <w:color w:val="auto"/>
-        </w:rPr>
-        <w:t xml:space="preserve">Los elementos a ser implementados. La lista de casos de uso y de escenarios que deben ser cumplidos al final de la iteración. </w:t>
-      </w:r>
-    </w:p>
-    <w:p>
-      <w:pPr>
-        <w:pStyle w:val="PSI-ComentarioNumeracin"/>
-        <w:rPr>
-          <w:rFonts w:cstheme="minorHAnsi"/>
-          <w:i w:val="0"/>
-          <w:color w:val="auto"/>
-        </w:rPr>
-      </w:pPr>
-      <w:r>
-        <w:rPr>
-          <w:rFonts w:cstheme="minorHAnsi"/>
-          <w:i w:val="0"/>
-          <w:color w:val="auto"/>
-        </w:rPr>
-        <w:t>La lista de los cambios que deben ser incorporados (corrección de errores, cambios de requerimientos).</w:t>
-      </w:r>
-    </w:p>
-    <w:p>
-      <w:pPr>
-        <w:pStyle w:val="PSI-ComentarioNumeracin"/>
-        <w:rPr>
-          <w:rFonts w:cstheme="minorHAnsi"/>
-          <w:i w:val="0"/>
-          <w:color w:val="auto"/>
-        </w:rPr>
-      </w:pPr>
-      <w:r>
-        <w:rPr>
-          <w:rFonts w:cstheme="minorHAnsi"/>
-          <w:i w:val="0"/>
-          <w:color w:val="auto"/>
-        </w:rPr>
-        <w:t>Los riegos que se</w:t>
-      </w:r>
-      <w:r>
-        <w:rPr>
-          <w:rFonts w:cstheme="minorHAnsi"/>
-          <w:i w:val="0"/>
-          <w:color w:val="auto"/>
-        </w:rPr>
-        <w:t xml:space="preserve"> pueden correr en la iteración.</w:t>
-      </w:r>
-    </w:p>
-    <w:p>
-      <w:pPr>
-        <w:pStyle w:val="PSI-Ttulo2"/>
-        <w:rPr>
-          <w:rFonts w:asciiTheme="minorHAnsi" w:hAnsiTheme="minorHAnsi" w:cstheme="minorHAnsi"/>
-          <w:color w:val="92D050"/>
-        </w:rPr>
-      </w:pPr>
-      <w:bookmarkStart w:id="1" w:name="_Toc498596519"/>
-      <w:r>
-        <w:rPr>
-          <w:rFonts w:asciiTheme="minorHAnsi" w:hAnsiTheme="minorHAnsi" w:cstheme="minorHAnsi"/>
-          <w:color w:val="92D050"/>
-        </w:rPr>
-        <w:t>Propósito</w:t>
       </w:r>
       <w:bookmarkEnd w:id="1"/>
     </w:p>
@@ -3363,18 +2803,230 @@
         <w:rPr>
           <w:rFonts w:cstheme="minorHAnsi"/>
         </w:rPr>
-        <w:t>Este documento tiene como objetivo detallar las actividades que serán llevadas a cabo durante la</w:t>
+        <w:t>Para cada plan de iteración es necesario detallar la programación estimada para la iteración, los recursos a emplear, los casos de uso y escenarios que van ser tomados en cuenta</w:t>
       </w:r>
       <w:r>
         <w:rPr>
           <w:rFonts w:cstheme="minorHAnsi"/>
         </w:rPr>
-        <w:t xml:space="preserve"> iteración, como así también establecer los criterios fundamentales de evaluación que se deberían tener en consideración al momento de finalizar esta etapa.</w:t>
+        <w:t>,</w:t>
+      </w:r>
+      <w:r>
+        <w:rPr>
+          <w:rFonts w:cstheme="minorHAnsi"/>
+        </w:rPr>
+        <w:t xml:space="preserve"> y finamente se deben establecer los criterios de evaluación que se van a tener para la iteración. Es recomendable para las iteraciones emplear herramientas para la planeación de proyectos con el fin de hacer </w:t>
+      </w:r>
+      <w:r>
+        <w:rPr>
+          <w:rFonts w:cstheme="minorHAnsi"/>
+        </w:rPr>
+        <w:t>más</w:t>
+      </w:r>
+      <w:r>
+        <w:rPr>
+          <w:rFonts w:cstheme="minorHAnsi"/>
+        </w:rPr>
+        <w:t xml:space="preserve"> fácil y organizada esta tarea, de ser empleada cualquier herramienta </w:t>
+      </w:r>
+      <w:proofErr w:type="gramStart"/>
+      <w:r>
+        <w:rPr>
+          <w:rFonts w:cstheme="minorHAnsi"/>
+        </w:rPr>
+        <w:t>sus resultados debe</w:t>
+      </w:r>
+      <w:proofErr w:type="gramEnd"/>
+      <w:r>
+        <w:rPr>
+          <w:rFonts w:cstheme="minorHAnsi"/>
+        </w:rPr>
+        <w:t xml:space="preserve"> ser reflejados en el </w:t>
+      </w:r>
+      <w:r>
+        <w:rPr>
+          <w:rFonts w:cstheme="minorHAnsi"/>
+        </w:rPr>
+        <w:t xml:space="preserve">este </w:t>
+      </w:r>
+      <w:r>
+        <w:rPr>
+          <w:rFonts w:cstheme="minorHAnsi"/>
+        </w:rPr>
+        <w:t xml:space="preserve">plan. </w:t>
       </w:r>
     </w:p>
     <w:p>
       <w:pPr>
         <w:pStyle w:val="PSI-Normal"/>
+        <w:ind w:left="0" w:firstLine="0"/>
+        <w:rPr>
+          <w:rFonts w:cstheme="minorHAnsi"/>
+        </w:rPr>
+      </w:pPr>
+      <w:r>
+        <w:rPr>
+          <w:rFonts w:cstheme="minorHAnsi"/>
+        </w:rPr>
+        <w:t xml:space="preserve">Para poder definir una iteración es necesario tomar en cuenta: </w:t>
+      </w:r>
+    </w:p>
+    <w:p>
+      <w:pPr>
+        <w:pStyle w:val="PSI-ComentarioNumeracin"/>
+        <w:rPr>
+          <w:rFonts w:cstheme="minorHAnsi"/>
+          <w:i w:val="0"/>
+          <w:color w:val="auto"/>
+        </w:rPr>
+      </w:pPr>
+      <w:r>
+        <w:rPr>
+          <w:rFonts w:cstheme="minorHAnsi"/>
+          <w:i w:val="0"/>
+          <w:color w:val="auto"/>
+        </w:rPr>
+        <w:t xml:space="preserve">La planificación del proyecto. </w:t>
+      </w:r>
+    </w:p>
+    <w:p>
+      <w:pPr>
+        <w:pStyle w:val="PSI-ComentarioNumeracin"/>
+        <w:rPr>
+          <w:rFonts w:cstheme="minorHAnsi"/>
+          <w:i w:val="0"/>
+          <w:color w:val="auto"/>
+        </w:rPr>
+      </w:pPr>
+      <w:r>
+        <w:rPr>
+          <w:rFonts w:cstheme="minorHAnsi"/>
+          <w:i w:val="0"/>
+          <w:color w:val="auto"/>
+        </w:rPr>
+        <w:t>El estado actual en el que se encuentra el proyecto (proyecto dentro de los tiempos estipulados, proyecto retrasado con respecto al tiempo estipulado, un gran número de problemas encontrados, etc.</w:t>
+      </w:r>
+      <w:r>
+        <w:rPr>
+          <w:rFonts w:cstheme="minorHAnsi"/>
+          <w:i w:val="0"/>
+          <w:color w:val="auto"/>
+        </w:rPr>
+        <w:t>)</w:t>
+      </w:r>
+      <w:r>
+        <w:rPr>
+          <w:rFonts w:cstheme="minorHAnsi"/>
+          <w:i w:val="0"/>
+          <w:color w:val="auto"/>
+        </w:rPr>
+        <w:t xml:space="preserve"> </w:t>
+      </w:r>
+    </w:p>
+    <w:p>
+      <w:pPr>
+        <w:pStyle w:val="PSI-ComentarioNumeracin"/>
+        <w:rPr>
+          <w:rFonts w:cstheme="minorHAnsi"/>
+          <w:i w:val="0"/>
+          <w:color w:val="auto"/>
+        </w:rPr>
+      </w:pPr>
+      <w:r>
+        <w:rPr>
+          <w:rFonts w:cstheme="minorHAnsi"/>
+          <w:i w:val="0"/>
+          <w:color w:val="auto"/>
+        </w:rPr>
+        <w:t xml:space="preserve">Los elementos a ser implementados. La lista de casos de uso y de escenarios que deben ser cumplidos al final de la iteración. </w:t>
+      </w:r>
+    </w:p>
+    <w:p>
+      <w:pPr>
+        <w:pStyle w:val="PSI-ComentarioNumeracin"/>
+        <w:rPr>
+          <w:rFonts w:cstheme="minorHAnsi"/>
+          <w:i w:val="0"/>
+          <w:color w:val="auto"/>
+        </w:rPr>
+      </w:pPr>
+      <w:r>
+        <w:rPr>
+          <w:rFonts w:cstheme="minorHAnsi"/>
+          <w:i w:val="0"/>
+          <w:color w:val="auto"/>
+        </w:rPr>
+        <w:t>La lista de los cambios que deben ser incorporados (corrección de errores, cambios de requerimientos).</w:t>
+      </w:r>
+    </w:p>
+    <w:p>
+      <w:pPr>
+        <w:pStyle w:val="PSI-ComentarioNumeracin"/>
+        <w:rPr>
+          <w:rFonts w:cstheme="minorHAnsi"/>
+          <w:i w:val="0"/>
+          <w:color w:val="auto"/>
+        </w:rPr>
+      </w:pPr>
+      <w:r>
+        <w:rPr>
+          <w:rFonts w:cstheme="minorHAnsi"/>
+          <w:i w:val="0"/>
+          <w:color w:val="auto"/>
+        </w:rPr>
+        <w:t>Los riegos que se</w:t>
+      </w:r>
+      <w:r>
+        <w:rPr>
+          <w:rFonts w:cstheme="minorHAnsi"/>
+          <w:i w:val="0"/>
+          <w:color w:val="auto"/>
+        </w:rPr>
+        <w:t xml:space="preserve"> pueden correr en la iteración.</w:t>
+      </w:r>
+    </w:p>
+    <w:p>
+      <w:pPr>
+        <w:pStyle w:val="PSI-Ttulo2"/>
+        <w:rPr>
+          <w:rFonts w:asciiTheme="minorHAnsi" w:hAnsiTheme="minorHAnsi" w:cstheme="minorHAnsi"/>
+          <w:color w:val="92D050"/>
+        </w:rPr>
+      </w:pPr>
+      <w:bookmarkStart w:id="2" w:name="_Toc6612902"/>
+      <w:r>
+        <w:rPr>
+          <w:rFonts w:asciiTheme="minorHAnsi" w:hAnsiTheme="minorHAnsi" w:cstheme="minorHAnsi"/>
+          <w:color w:val="92D050"/>
+        </w:rPr>
+        <w:t>Propósito</w:t>
+      </w:r>
+      <w:bookmarkEnd w:id="2"/>
+    </w:p>
+    <w:p>
+      <w:pPr>
+        <w:pStyle w:val="PSI-Normal"/>
+        <w:ind w:left="0" w:firstLine="0"/>
+        <w:rPr>
+          <w:rFonts w:cstheme="minorHAnsi"/>
+        </w:rPr>
+      </w:pPr>
+      <w:r>
+        <w:rPr>
+          <w:rFonts w:cstheme="minorHAnsi"/>
+        </w:rPr>
+        <w:t>Este documento tiene como objetivo detallar las actividades que serán llevadas a cabo durante la</w:t>
+      </w:r>
+      <w:r>
+        <w:rPr>
+          <w:rFonts w:cstheme="minorHAnsi"/>
+        </w:rPr>
+        <w:t xml:space="preserve"> iteración, como así también establecer los criterios fundamentales de evaluación que se deberían tener en consideración al momento de finalizar esta etapa.</w:t>
+      </w:r>
+    </w:p>
+    <w:p>
+      <w:pPr>
+        <w:pStyle w:val="PSI-Normal"/>
         <w:spacing w:before="0"/>
         <w:rPr>
           <w:rFonts w:cstheme="minorHAnsi"/>
@@ -3391,7 +3043,7 @@
           <w:color w:val="92D050"/>
         </w:rPr>
       </w:pPr>
-      <w:bookmarkStart w:id="2" w:name="_Toc498596520"/>
+      <w:bookmarkStart w:id="3" w:name="_Toc6612903"/>
       <w:r>
         <w:rPr>
           <w:rFonts w:asciiTheme="minorHAnsi" w:hAnsiTheme="minorHAnsi" w:cstheme="minorHAnsi"/>
@@ -3399,7 +3051,7 @@
         </w:rPr>
         <w:t>Referencias</w:t>
       </w:r>
-      <w:bookmarkEnd w:id="2"/>
+      <w:bookmarkEnd w:id="3"/>
     </w:p>
     <w:p>
       <w:pPr>
@@ -3469,11 +3121,11 @@
       <w:pPr>
         <w:pStyle w:val="PSI-Ttulo1"/>
       </w:pPr>
-      <w:bookmarkStart w:id="3" w:name="_Toc498596521"/>
+      <w:bookmarkStart w:id="4" w:name="_Toc6612904"/>
       <w:r>
         <w:t>Objetivos</w:t>
       </w:r>
-      <w:bookmarkEnd w:id="3"/>
+      <w:bookmarkEnd w:id="4"/>
     </w:p>
     <w:p>
       <w:pPr>
@@ -3483,7 +3135,7 @@
           <w:color w:val="92D050"/>
         </w:rPr>
       </w:pPr>
-      <w:bookmarkStart w:id="4" w:name="_Toc498596522"/>
+      <w:bookmarkStart w:id="5" w:name="_Toc6612905"/>
       <w:r>
         <w:rPr>
           <w:rFonts w:asciiTheme="minorHAnsi" w:hAnsiTheme="minorHAnsi" w:cstheme="minorHAnsi"/>
@@ -3491,7 +3143,7 @@
         </w:rPr>
         <w:t>Criterios de Evaluación</w:t>
       </w:r>
-      <w:bookmarkEnd w:id="4"/>
+      <w:bookmarkEnd w:id="5"/>
     </w:p>
     <w:p>
       <w:pPr>
@@ -3544,7 +3196,6 @@
           <w:szCs w:val="22"/>
           <w:lang w:val="es-AR"/>
         </w:rPr>
-        <w:lastRenderedPageBreak/>
         <w:t>Reunión de Grupo</w:t>
       </w:r>
     </w:p>
@@ -3571,6 +3222,7 @@
           <w:szCs w:val="22"/>
           <w:lang w:val="es-AR"/>
         </w:rPr>
+        <w:lastRenderedPageBreak/>
         <w:t>Documento Resumen Reunión de grupo</w:t>
       </w:r>
     </w:p>
@@ -3789,7 +3441,6 @@
           <w:lang w:val="es-AR"/>
         </w:rPr>
       </w:pPr>
-      <w:bookmarkStart w:id="5" w:name="_Toc498596523"/>
       <w:r>
         <w:rPr>
           <w:b/>
@@ -3840,6 +3491,7 @@
           <w:color w:val="92D050"/>
         </w:rPr>
       </w:pPr>
+      <w:bookmarkStart w:id="6" w:name="_Toc6612906"/>
       <w:r>
         <w:rPr>
           <w:rFonts w:asciiTheme="minorHAnsi" w:hAnsiTheme="minorHAnsi" w:cstheme="minorHAnsi"/>
@@ -3847,17 +3499,17 @@
         </w:rPr>
         <w:t>Elementos de la Línea Base</w:t>
       </w:r>
-      <w:bookmarkEnd w:id="5"/>
+      <w:bookmarkEnd w:id="6"/>
     </w:p>
     <w:p>
       <w:pPr>
         <w:pStyle w:val="PSI-Ttulo1"/>
       </w:pPr>
-      <w:bookmarkStart w:id="6" w:name="_Toc498596524"/>
+      <w:bookmarkStart w:id="7" w:name="_Toc6612907"/>
       <w:r>
         <w:t>Planificación</w:t>
       </w:r>
-      <w:bookmarkEnd w:id="6"/>
+      <w:bookmarkEnd w:id="7"/>
     </w:p>
     <w:tbl>
       <w:tblPr>
@@ -4040,13 +3692,20 @@
                 <w:rFonts w:cstheme="minorHAnsi"/>
                 <w:color w:val="auto"/>
               </w:rPr>
-              <w:t>16</w:t>
+              <w:t>0</w:t>
             </w:r>
             <w:r>
               <w:rPr>
                 <w:rFonts w:cstheme="minorHAnsi"/>
                 <w:color w:val="auto"/>
               </w:rPr>
+              <w:t>6</w:t>
+            </w:r>
+            <w:r>
+              <w:rPr>
+                <w:rFonts w:cstheme="minorHAnsi"/>
+                <w:color w:val="auto"/>
+              </w:rPr>
               <w:t>-</w:t>
             </w:r>
             <w:r>
@@ -4054,13 +3713,20 @@
                 <w:rFonts w:cstheme="minorHAnsi"/>
                 <w:color w:val="auto"/>
               </w:rPr>
-              <w:t>04</w:t>
+              <w:t>0</w:t>
             </w:r>
             <w:r>
               <w:rPr>
                 <w:rFonts w:cstheme="minorHAnsi"/>
                 <w:color w:val="auto"/>
               </w:rPr>
+              <w:t>3</w:t>
+            </w:r>
+            <w:r>
+              <w:rPr>
+                <w:rFonts w:cstheme="minorHAnsi"/>
+                <w:color w:val="auto"/>
+              </w:rPr>
               <w:t>-1</w:t>
             </w:r>
             <w:r>
@@ -4068,7 +3734,7 @@
                 <w:rFonts w:cstheme="minorHAnsi"/>
                 <w:color w:val="auto"/>
               </w:rPr>
-              <w:t>8</w:t>
+              <w:t>9</w:t>
             </w:r>
           </w:p>
         </w:tc>
@@ -4090,7 +3756,7 @@
                 <w:rFonts w:cstheme="minorHAnsi"/>
                 <w:color w:val="auto"/>
               </w:rPr>
-              <w:t>1</w:t>
+              <w:t>0</w:t>
             </w:r>
             <w:r>
               <w:rPr>
@@ -4111,13 +3777,20 @@
                 <w:rFonts w:cstheme="minorHAnsi"/>
                 <w:color w:val="auto"/>
               </w:rPr>
-              <w:t>04</w:t>
+              <w:t>0</w:t>
             </w:r>
             <w:r>
               <w:rPr>
                 <w:rFonts w:cstheme="minorHAnsi"/>
                 <w:color w:val="auto"/>
               </w:rPr>
+              <w:t>3</w:t>
+            </w:r>
+            <w:r>
+              <w:rPr>
+                <w:rFonts w:cstheme="minorHAnsi"/>
+                <w:color w:val="auto"/>
+              </w:rPr>
               <w:t>-1</w:t>
             </w:r>
             <w:r>
@@ -4125,7 +3798,7 @@
                 <w:rFonts w:cstheme="minorHAnsi"/>
                 <w:color w:val="auto"/>
               </w:rPr>
-              <w:t>8</w:t>
+              <w:t>9</w:t>
             </w:r>
           </w:p>
         </w:tc>
@@ -4199,7 +3872,7 @@
                 <w:color w:val="auto"/>
                 <w:lang w:val="es-ES"/>
               </w:rPr>
-              <w:t>17</w:t>
+              <w:t>0</w:t>
             </w:r>
             <w:r>
               <w:rPr>
@@ -4207,7 +3880,7 @@
                 <w:color w:val="auto"/>
                 <w:lang w:val="es-ES"/>
               </w:rPr>
-              <w:t>-</w:t>
+              <w:t>7</w:t>
             </w:r>
             <w:r>
               <w:rPr>
@@ -4215,7 +3888,7 @@
                 <w:color w:val="auto"/>
                 <w:lang w:val="es-ES"/>
               </w:rPr>
-              <w:t>04</w:t>
+              <w:t>-</w:t>
             </w:r>
             <w:r>
               <w:rPr>
@@ -4223,7 +3896,7 @@
                 <w:color w:val="auto"/>
                 <w:lang w:val="es-ES"/>
               </w:rPr>
-              <w:t>-1</w:t>
+              <w:t>0</w:t>
             </w:r>
             <w:r>
               <w:rPr>
@@ -4231,7 +3904,23 @@
                 <w:color w:val="auto"/>
                 <w:lang w:val="es-ES"/>
               </w:rPr>
-              <w:t>8</w:t>
+              <w:t>3</w:t>
+            </w:r>
+            <w:r>
+              <w:rPr>
+                <w:rFonts w:cstheme="minorHAnsi"/>
+                <w:color w:val="auto"/>
+                <w:lang w:val="es-ES"/>
+              </w:rPr>
+              <w:t>-1</w:t>
+            </w:r>
+            <w:r>
+              <w:rPr>
+                <w:rFonts w:cstheme="minorHAnsi"/>
+                <w:color w:val="auto"/>
+                <w:lang w:val="es-ES"/>
+              </w:rPr>
+              <w:t>9</w:t>
             </w:r>
           </w:p>
         </w:tc>
@@ -4253,28 +3942,28 @@
                 <w:rFonts w:cstheme="minorHAnsi"/>
                 <w:color w:val="auto"/>
               </w:rPr>
-              <w:t>1</w:t>
+              <w:t>07</w:t>
             </w:r>
             <w:r>
               <w:rPr>
                 <w:rFonts w:cstheme="minorHAnsi"/>
                 <w:color w:val="auto"/>
               </w:rPr>
-              <w:t>7</w:t>
+              <w:t>-</w:t>
             </w:r>
             <w:r>
               <w:rPr>
                 <w:rFonts w:cstheme="minorHAnsi"/>
                 <w:color w:val="auto"/>
               </w:rPr>
-              <w:t>-</w:t>
+              <w:t>0</w:t>
             </w:r>
             <w:r>
               <w:rPr>
                 <w:rFonts w:cstheme="minorHAnsi"/>
                 <w:color w:val="auto"/>
               </w:rPr>
-              <w:t>04</w:t>
+              <w:t>3</w:t>
             </w:r>
             <w:r>
               <w:rPr>
@@ -4288,7 +3977,7 @@
                 <w:rFonts w:cstheme="minorHAnsi"/>
                 <w:color w:val="auto"/>
               </w:rPr>
-              <w:t>8</w:t>
+              <w:t>9</w:t>
             </w:r>
           </w:p>
         </w:tc>
@@ -4373,7 +4062,7 @@
                 <w:color w:val="auto"/>
                 <w:lang w:val="es-ES"/>
               </w:rPr>
-              <w:t>1</w:t>
+              <w:t>06</w:t>
             </w:r>
             <w:r>
               <w:rPr>
@@ -4381,7 +4070,7 @@
                 <w:color w:val="auto"/>
                 <w:lang w:val="es-ES"/>
               </w:rPr>
-              <w:t>7</w:t>
+              <w:t>-</w:t>
             </w:r>
             <w:r>
               <w:rPr>
@@ -4389,7 +4078,7 @@
                 <w:color w:val="auto"/>
                 <w:lang w:val="es-ES"/>
               </w:rPr>
-              <w:t>-</w:t>
+              <w:t>0</w:t>
             </w:r>
             <w:r>
               <w:rPr>
@@ -4397,7 +4086,7 @@
                 <w:color w:val="auto"/>
                 <w:lang w:val="es-ES"/>
               </w:rPr>
-              <w:t>04</w:t>
+              <w:t>3</w:t>
             </w:r>
             <w:r>
               <w:rPr>
@@ -4413,7 +4102,7 @@
                 <w:color w:val="auto"/>
                 <w:lang w:val="es-ES"/>
               </w:rPr>
-              <w:t>8</w:t>
+              <w:t>9</w:t>
             </w:r>
           </w:p>
         </w:tc>
@@ -4437,7 +4126,7 @@
                 <w:color w:val="auto"/>
                 <w:lang w:val="es-ES"/>
               </w:rPr>
-              <w:t>30</w:t>
+              <w:t>2</w:t>
             </w:r>
             <w:r>
               <w:rPr>
@@ -4445,7 +4134,7 @@
                 <w:color w:val="auto"/>
                 <w:lang w:val="es-ES"/>
               </w:rPr>
-              <w:t>-</w:t>
+              <w:t>0</w:t>
             </w:r>
             <w:r>
               <w:rPr>
@@ -4453,7 +4142,23 @@
                 <w:color w:val="auto"/>
                 <w:lang w:val="es-ES"/>
               </w:rPr>
-              <w:t>04-18</w:t>
+              <w:t>-</w:t>
+            </w:r>
+            <w:r>
+              <w:rPr>
+                <w:rFonts w:cstheme="minorHAnsi"/>
+                <w:color w:val="auto"/>
+                <w:lang w:val="es-ES"/>
+              </w:rPr>
+              <w:t>0</w:t>
+            </w:r>
+            <w:r>
+              <w:rPr>
+                <w:rFonts w:cstheme="minorHAnsi"/>
+                <w:color w:val="auto"/>
+                <w:lang w:val="es-ES"/>
+              </w:rPr>
+              <w:t>3-19</w:t>
             </w:r>
           </w:p>
         </w:tc>
@@ -4527,7 +4232,7 @@
                 <w:color w:val="auto"/>
                 <w:lang w:val="es-ES"/>
               </w:rPr>
-              <w:t>20</w:t>
+              <w:t>10</w:t>
             </w:r>
             <w:r>
               <w:rPr>
@@ -4543,7 +4248,7 @@
                 <w:color w:val="auto"/>
                 <w:lang w:val="es-ES"/>
               </w:rPr>
-              <w:t>04</w:t>
+              <w:t>0</w:t>
             </w:r>
             <w:r>
               <w:rPr>
@@ -4551,7 +4256,7 @@
                 <w:color w:val="auto"/>
                 <w:lang w:val="es-ES"/>
               </w:rPr>
-              <w:t>-1</w:t>
+              <w:t>3</w:t>
             </w:r>
             <w:r>
               <w:rPr>
@@ -4559,7 +4264,15 @@
                 <w:color w:val="auto"/>
                 <w:lang w:val="es-ES"/>
               </w:rPr>
-              <w:t>8</w:t>
+              <w:t>-1</w:t>
+            </w:r>
+            <w:r>
+              <w:rPr>
+                <w:rFonts w:cstheme="minorHAnsi"/>
+                <w:color w:val="auto"/>
+                <w:lang w:val="es-ES"/>
+              </w:rPr>
+              <w:t>9</w:t>
             </w:r>
           </w:p>
         </w:tc>
@@ -4583,7 +4296,7 @@
                 <w:color w:val="auto"/>
                 <w:lang w:val="es-ES"/>
               </w:rPr>
-              <w:t>26</w:t>
+              <w:t>12</w:t>
             </w:r>
             <w:r>
               <w:rPr>
@@ -4599,7 +4312,7 @@
                 <w:color w:val="auto"/>
                 <w:lang w:val="es-ES"/>
               </w:rPr>
-              <w:t>04</w:t>
+              <w:t>0</w:t>
             </w:r>
             <w:r>
               <w:rPr>
@@ -4607,7 +4320,7 @@
                 <w:color w:val="auto"/>
                 <w:lang w:val="es-ES"/>
               </w:rPr>
-              <w:t>-1</w:t>
+              <w:t>3</w:t>
             </w:r>
             <w:r>
               <w:rPr>
@@ -4615,7 +4328,15 @@
                 <w:color w:val="auto"/>
                 <w:lang w:val="es-ES"/>
               </w:rPr>
-              <w:t>8</w:t>
+              <w:t>-1</w:t>
+            </w:r>
+            <w:r>
+              <w:rPr>
+                <w:rFonts w:cstheme="minorHAnsi"/>
+                <w:color w:val="auto"/>
+                <w:lang w:val="es-ES"/>
+              </w:rPr>
+              <w:t>9</w:t>
             </w:r>
           </w:p>
         </w:tc>
@@ -4692,7 +4413,7 @@
                 <w:color w:val="auto"/>
                 <w:lang w:val="es-ES"/>
               </w:rPr>
-              <w:t>17</w:t>
+              <w:t>06</w:t>
             </w:r>
             <w:r>
               <w:rPr>
@@ -4708,7 +4429,7 @@
                 <w:color w:val="auto"/>
                 <w:lang w:val="es-ES"/>
               </w:rPr>
-              <w:t>04</w:t>
+              <w:t>03</w:t>
             </w:r>
             <w:r>
               <w:rPr>
@@ -4724,7 +4445,7 @@
                 <w:color w:val="auto"/>
                 <w:lang w:val="es-ES"/>
               </w:rPr>
-              <w:t>8</w:t>
+              <w:t>9</w:t>
             </w:r>
           </w:p>
         </w:tc>
@@ -4748,7 +4469,7 @@
                 <w:color w:val="auto"/>
                 <w:lang w:val="es-ES"/>
               </w:rPr>
-              <w:t>2</w:t>
+              <w:t>20</w:t>
             </w:r>
             <w:r>
               <w:rPr>
@@ -4756,7 +4477,7 @@
                 <w:color w:val="auto"/>
                 <w:lang w:val="es-ES"/>
               </w:rPr>
-              <w:t>2</w:t>
+              <w:t>-</w:t>
             </w:r>
             <w:r>
               <w:rPr>
@@ -4764,31 +4485,7 @@
                 <w:color w:val="auto"/>
                 <w:lang w:val="es-ES"/>
               </w:rPr>
-              <w:t>-</w:t>
-            </w:r>
-            <w:r>
-              <w:rPr>
-                <w:rFonts w:cstheme="minorHAnsi"/>
-                <w:color w:val="auto"/>
-                <w:lang w:val="es-ES"/>
-              </w:rPr>
-              <w:t>04</w:t>
-            </w:r>
-            <w:r>
-              <w:rPr>
-                <w:rFonts w:cstheme="minorHAnsi"/>
-                <w:color w:val="auto"/>
-                <w:lang w:val="es-ES"/>
-              </w:rPr>
-              <w:t>-1</w:t>
-            </w:r>
-            <w:r>
-              <w:rPr>
-                <w:rFonts w:cstheme="minorHAnsi"/>
-                <w:color w:val="auto"/>
-                <w:lang w:val="es-ES"/>
-              </w:rPr>
-              <w:t>8</w:t>
+              <w:t>03-19</w:t>
             </w:r>
           </w:p>
         </w:tc>
@@ -4800,179 +4497,6 @@
           </w:tcPr>
           <w:p>
             <w:pPr>
-              <w:pStyle w:val="PSI-ComentarioenTabla"/>
-              <w:spacing w:after="240"/>
-              <w:rPr>
-                <w:rFonts w:cstheme="minorHAnsi"/>
-                <w:color w:val="auto"/>
-                <w:lang w:val="es-ES"/>
-              </w:rPr>
-            </w:pPr>
-            <w:r>
-              <w:rPr>
-                <w:rFonts w:cstheme="minorHAnsi"/>
-                <w:color w:val="auto"/>
-                <w:lang w:val="es-ES"/>
-              </w:rPr>
-              <w:t>Documento Plan de Proyecto</w:t>
-            </w:r>
-          </w:p>
-        </w:tc>
-        <w:tc>
-          <w:tcPr>
-            <w:tcW w:w="1276" w:type="dxa"/>
-          </w:tcPr>
-          <w:p>
-            <w:pPr>
-              <w:pStyle w:val="PSI-ComentarioenTabla"/>
-              <w:spacing w:after="240"/>
-              <w:rPr>
-                <w:rFonts w:cstheme="minorHAnsi"/>
-                <w:color w:val="auto"/>
-                <w:lang w:val="es-ES"/>
-              </w:rPr>
-            </w:pPr>
-            <w:r>
-              <w:rPr>
-                <w:rFonts w:cstheme="minorHAnsi"/>
-                <w:color w:val="auto"/>
-                <w:lang w:val="es-ES"/>
-              </w:rPr>
-              <w:t>Victor</w:t>
-            </w:r>
-          </w:p>
-        </w:tc>
-        <w:tc>
-          <w:tcPr>
-            <w:tcW w:w="1276" w:type="dxa"/>
-          </w:tcPr>
-          <w:p>
-            <w:pPr>
-              <w:pStyle w:val="PSI-ComentarioenTabla"/>
-              <w:spacing w:after="240"/>
-              <w:rPr>
-                <w:rFonts w:cstheme="minorHAnsi"/>
-                <w:color w:val="auto"/>
-                <w:lang w:val="es-ES"/>
-              </w:rPr>
-            </w:pPr>
-            <w:r>
-              <w:rPr>
-                <w:rFonts w:cstheme="minorHAnsi"/>
-                <w:color w:val="auto"/>
-                <w:lang w:val="es-ES"/>
-              </w:rPr>
-              <w:t>17</w:t>
-            </w:r>
-            <w:r>
-              <w:rPr>
-                <w:rFonts w:cstheme="minorHAnsi"/>
-                <w:color w:val="auto"/>
-                <w:lang w:val="es-ES"/>
-              </w:rPr>
-              <w:t>-</w:t>
-            </w:r>
-            <w:r>
-              <w:rPr>
-                <w:rFonts w:cstheme="minorHAnsi"/>
-                <w:color w:val="auto"/>
-                <w:lang w:val="es-ES"/>
-              </w:rPr>
-              <w:t>04</w:t>
-            </w:r>
-            <w:r>
-              <w:rPr>
-                <w:rFonts w:cstheme="minorHAnsi"/>
-                <w:color w:val="auto"/>
-                <w:lang w:val="es-ES"/>
-              </w:rPr>
-              <w:t>-1</w:t>
-            </w:r>
-            <w:r>
-              <w:rPr>
-                <w:rFonts w:cstheme="minorHAnsi"/>
-                <w:color w:val="auto"/>
-                <w:lang w:val="es-ES"/>
-              </w:rPr>
-              <w:t>8</w:t>
-            </w:r>
-          </w:p>
-        </w:tc>
-        <w:tc>
-          <w:tcPr>
-            <w:tcW w:w="1274" w:type="dxa"/>
-          </w:tcPr>
-          <w:p>
-            <w:pPr>
-              <w:pStyle w:val="PSI-ComentarioenTabla"/>
-              <w:spacing w:after="240"/>
-              <w:rPr>
-                <w:rFonts w:cstheme="minorHAnsi"/>
-                <w:color w:val="auto"/>
-                <w:lang w:val="es-ES"/>
-              </w:rPr>
-            </w:pPr>
-            <w:r>
-              <w:rPr>
-                <w:rFonts w:cstheme="minorHAnsi"/>
-                <w:color w:val="auto"/>
-                <w:lang w:val="es-ES"/>
-              </w:rPr>
-              <w:t>2</w:t>
-            </w:r>
-            <w:r>
-              <w:rPr>
-                <w:rFonts w:cstheme="minorHAnsi"/>
-                <w:color w:val="auto"/>
-                <w:lang w:val="es-ES"/>
-              </w:rPr>
-              <w:t>8</w:t>
-            </w:r>
-            <w:r>
-              <w:rPr>
-                <w:rFonts w:cstheme="minorHAnsi"/>
-                <w:color w:val="auto"/>
-                <w:lang w:val="es-ES"/>
-              </w:rPr>
-              <w:t>-</w:t>
-            </w:r>
-            <w:r>
-              <w:rPr>
-                <w:rFonts w:cstheme="minorHAnsi"/>
-                <w:color w:val="auto"/>
-                <w:lang w:val="es-ES"/>
-              </w:rPr>
-              <w:t>04</w:t>
-            </w:r>
-            <w:r>
-              <w:rPr>
-                <w:rFonts w:cstheme="minorHAnsi"/>
-                <w:color w:val="auto"/>
-                <w:lang w:val="es-ES"/>
-              </w:rPr>
-              <w:t>-1</w:t>
-            </w:r>
-            <w:r>
-              <w:rPr>
-                <w:rFonts w:cstheme="minorHAnsi"/>
-                <w:color w:val="auto"/>
-                <w:lang w:val="es-ES"/>
-              </w:rPr>
-              <w:t>8</w:t>
-            </w:r>
-          </w:p>
-        </w:tc>
-      </w:tr>
-      <w:tr>
-        <w:trPr>
-          <w:cnfStyle w:val="000000100000" w:firstRow="0" w:lastRow="0" w:firstColumn="0" w:lastColumn="0" w:oddVBand="0" w:evenVBand="0" w:oddHBand="1" w:evenHBand="0" w:firstRowFirstColumn="0" w:firstRowLastColumn="0" w:lastRowFirstColumn="0" w:lastRowLastColumn="0"/>
-        </w:trPr>
-        <w:tc>
-          <w:tcPr>
-            <w:tcW w:w="4678" w:type="dxa"/>
-          </w:tcPr>
-          <w:p>
-            <w:pPr>
               <w:pStyle w:val="Default"/>
               <w:rPr>
                 <w:b/>
@@ -4993,8 +4517,6 @@
               </w:rPr>
               <w:t>PRIMERA</w:t>
             </w:r>
-            <w:bookmarkStart w:id="7" w:name="_GoBack"/>
-            <w:bookmarkEnd w:id="7"/>
             <w:r>
               <w:rPr>
                 <w:b/>
@@ -5070,7 +4592,7 @@
                 <w:b/>
                 <w:color w:val="auto"/>
               </w:rPr>
-              <w:t>30</w:t>
+              <w:t>2</w:t>
             </w:r>
             <w:r>
               <w:rPr>
@@ -5078,7 +4600,7 @@
                 <w:b/>
                 <w:color w:val="auto"/>
               </w:rPr>
-              <w:t>-</w:t>
+              <w:t>0</w:t>
             </w:r>
             <w:r>
               <w:rPr>
@@ -5086,7 +4608,7 @@
                 <w:b/>
                 <w:color w:val="auto"/>
               </w:rPr>
-              <w:t>04</w:t>
+              <w:t>-</w:t>
             </w:r>
             <w:r>
               <w:rPr>
@@ -5094,7 +4616,7 @@
                 <w:b/>
                 <w:color w:val="auto"/>
               </w:rPr>
-              <w:t>-1</w:t>
+              <w:t>0</w:t>
             </w:r>
             <w:r>
               <w:rPr>
@@ -5102,7 +4624,23 @@
                 <w:b/>
                 <w:color w:val="auto"/>
               </w:rPr>
-              <w:t>8</w:t>
+              <w:t>3</w:t>
+            </w:r>
+            <w:r>
+              <w:rPr>
+                <w:rFonts w:cstheme="minorHAnsi"/>
+                <w:b/>
+                <w:color w:val="auto"/>
+              </w:rPr>
+              <w:t>-1</w:t>
+            </w:r>
+            <w:r>
+              <w:rPr>
+                <w:rFonts w:cstheme="minorHAnsi"/>
+                <w:b/>
+                <w:color w:val="auto"/>
+              </w:rPr>
+              <w:t>9</w:t>
             </w:r>
           </w:p>
         </w:tc>
@@ -5122,588 +4660,13 @@
     <w:p>
       <w:pPr>
         <w:pStyle w:val="PSI-Ttulo1"/>
-        <w:rPr>
-          <w:rFonts w:eastAsia="DejaVu Sans"/>
-        </w:rPr>
-      </w:pPr>
-      <w:bookmarkStart w:id="9" w:name="_Toc498596525"/>
-      <w:r>
-        <w:rPr>
-          <w:rFonts w:eastAsia="DejaVu Sans"/>
-        </w:rPr>
-        <w:t>Casos de Uso y Escenarios</w:t>
-      </w:r>
+      </w:pPr>
+      <w:bookmarkStart w:id="9" w:name="_Toc6612908"/>
       <w:bookmarkEnd w:id="8"/>
+      <w:r>
+        <w:t>Recursos</w:t>
+      </w:r>
       <w:bookmarkEnd w:id="9"/>
-    </w:p>
-    <w:p>
-      <w:pPr>
-        <w:pStyle w:val="TDC2"/>
-        <w:spacing w:before="0"/>
-        <w:ind w:hanging="220"/>
-        <w:rPr>
-          <w:rFonts w:eastAsiaTheme="minorEastAsia"/>
-          <w:i w:val="0"/>
-          <w:iCs w:val="0"/>
-          <w:noProof/>
-          <w:sz w:val="22"/>
-          <w:szCs w:val="22"/>
-          <w:lang w:eastAsia="es-AR"/>
-        </w:rPr>
-      </w:pPr>
-      <w:r>
-        <w:rPr>
-          <w:rFonts w:eastAsiaTheme="minorEastAsia"/>
-          <w:i w:val="0"/>
-          <w:iCs w:val="0"/>
-          <w:noProof/>
-          <w:sz w:val="22"/>
-          <w:szCs w:val="22"/>
-          <w:lang w:eastAsia="es-AR"/>
-        </w:rPr>
-        <w:t>Escenario ABM Servicio:</w:t>
-      </w:r>
-    </w:p>
-    <w:p>
-      <w:pPr>
-        <w:pStyle w:val="Prrafodelista"/>
-        <w:numPr>
-          <w:ilvl w:val="0"/>
-          <w:numId w:val="17"/>
-        </w:numPr>
-        <w:ind w:left="709" w:hanging="283"/>
-        <w:rPr>
-          <w:lang w:eastAsia="es-AR"/>
-        </w:rPr>
-      </w:pPr>
-      <w:r>
-        <w:rPr>
-          <w:lang w:eastAsia="es-AR"/>
-        </w:rPr>
-        <w:t>Habilitar servicio</w:t>
-      </w:r>
-    </w:p>
-    <w:p>
-      <w:pPr>
-        <w:pStyle w:val="Prrafodelista"/>
-        <w:numPr>
-          <w:ilvl w:val="0"/>
-          <w:numId w:val="17"/>
-        </w:numPr>
-        <w:ind w:left="709" w:hanging="283"/>
-        <w:rPr>
-          <w:lang w:eastAsia="es-AR"/>
-        </w:rPr>
-      </w:pPr>
-      <w:r>
-        <w:rPr>
-          <w:lang w:eastAsia="es-AR"/>
-        </w:rPr>
-        <w:t>Editar servicio</w:t>
-      </w:r>
-    </w:p>
-    <w:p>
-      <w:pPr>
-        <w:pStyle w:val="Prrafodelista"/>
-        <w:numPr>
-          <w:ilvl w:val="0"/>
-          <w:numId w:val="17"/>
-        </w:numPr>
-        <w:ind w:left="709" w:hanging="283"/>
-        <w:rPr>
-          <w:lang w:eastAsia="es-AR"/>
-        </w:rPr>
-      </w:pPr>
-      <w:r>
-        <w:rPr>
-          <w:lang w:eastAsia="es-AR"/>
-        </w:rPr>
-        <w:t>Asignar encargado a servicio</w:t>
-      </w:r>
-    </w:p>
-    <w:p>
-      <w:pPr>
-        <w:pStyle w:val="Prrafodelista"/>
-        <w:numPr>
-          <w:ilvl w:val="0"/>
-          <w:numId w:val="17"/>
-        </w:numPr>
-        <w:ind w:left="709" w:hanging="283"/>
-        <w:rPr>
-          <w:lang w:eastAsia="es-AR"/>
-        </w:rPr>
-      </w:pPr>
-      <w:r>
-        <w:rPr>
-          <w:lang w:eastAsia="es-AR"/>
-        </w:rPr>
-        <w:t>Deshabilitar servicio</w:t>
-      </w:r>
-    </w:p>
-    <w:p>
-      <w:pPr>
-        <w:pStyle w:val="Prrafodelista"/>
-        <w:numPr>
-          <w:ilvl w:val="0"/>
-          <w:numId w:val="17"/>
-        </w:numPr>
-        <w:ind w:left="709" w:hanging="283"/>
-        <w:rPr>
-          <w:lang w:eastAsia="es-AR"/>
-        </w:rPr>
-      </w:pPr>
-      <w:proofErr w:type="spellStart"/>
-      <w:r>
-        <w:rPr>
-          <w:lang w:eastAsia="es-AR"/>
-        </w:rPr>
-        <w:t>Login</w:t>
-      </w:r>
-      <w:proofErr w:type="spellEnd"/>
-    </w:p>
-    <w:p>
-      <w:pPr>
-        <w:rPr>
-          <w:lang w:eastAsia="es-AR"/>
-        </w:rPr>
-      </w:pPr>
-      <w:r>
-        <w:rPr>
-          <w:lang w:eastAsia="es-AR"/>
-        </w:rPr>
-        <w:t>Escenario ABM Valoración</w:t>
-      </w:r>
-    </w:p>
-    <w:p>
-      <w:pPr>
-        <w:pStyle w:val="Prrafodelista"/>
-        <w:numPr>
-          <w:ilvl w:val="0"/>
-          <w:numId w:val="17"/>
-        </w:numPr>
-        <w:rPr>
-          <w:lang w:eastAsia="es-AR"/>
-        </w:rPr>
-      </w:pPr>
-      <w:r>
-        <w:rPr>
-          <w:lang w:eastAsia="es-AR"/>
-        </w:rPr>
-        <w:t>Añadir opciones de valoración</w:t>
-      </w:r>
-    </w:p>
-    <w:p>
-      <w:pPr>
-        <w:pStyle w:val="Prrafodelista"/>
-        <w:numPr>
-          <w:ilvl w:val="0"/>
-          <w:numId w:val="17"/>
-        </w:numPr>
-        <w:rPr>
-          <w:lang w:eastAsia="es-AR"/>
-        </w:rPr>
-      </w:pPr>
-      <w:r>
-        <w:rPr>
-          <w:lang w:eastAsia="es-AR"/>
-        </w:rPr>
-        <w:lastRenderedPageBreak/>
-        <w:t>Editar opciones de valoración</w:t>
-      </w:r>
-    </w:p>
-    <w:p>
-      <w:pPr>
-        <w:pStyle w:val="Prrafodelista"/>
-        <w:numPr>
-          <w:ilvl w:val="0"/>
-          <w:numId w:val="17"/>
-        </w:numPr>
-        <w:rPr>
-          <w:lang w:eastAsia="es-AR"/>
-        </w:rPr>
-      </w:pPr>
-      <w:r>
-        <w:rPr>
-          <w:lang w:eastAsia="es-AR"/>
-        </w:rPr>
-        <w:t>Eliminar opciones de valoración</w:t>
-      </w:r>
-    </w:p>
-    <w:p>
-      <w:pPr>
-        <w:pStyle w:val="Prrafodelista"/>
-        <w:numPr>
-          <w:ilvl w:val="0"/>
-          <w:numId w:val="17"/>
-        </w:numPr>
-        <w:rPr>
-          <w:lang w:eastAsia="es-AR"/>
-        </w:rPr>
-      </w:pPr>
-      <w:r>
-        <w:rPr>
-          <w:lang w:eastAsia="es-AR"/>
-        </w:rPr>
-        <w:t>Habilitar en ubicación</w:t>
-      </w:r>
-    </w:p>
-    <w:p>
-      <w:pPr>
-        <w:pStyle w:val="Prrafodelista"/>
-        <w:numPr>
-          <w:ilvl w:val="0"/>
-          <w:numId w:val="17"/>
-        </w:numPr>
-        <w:rPr>
-          <w:lang w:eastAsia="es-AR"/>
-        </w:rPr>
-      </w:pPr>
-      <w:proofErr w:type="spellStart"/>
-      <w:r>
-        <w:rPr>
-          <w:lang w:eastAsia="es-AR"/>
-        </w:rPr>
-        <w:t>Login</w:t>
-      </w:r>
-      <w:proofErr w:type="spellEnd"/>
-    </w:p>
-    <w:p>
-      <w:pPr>
-        <w:rPr>
-          <w:lang w:eastAsia="es-AR"/>
-        </w:rPr>
-      </w:pPr>
-      <w:r>
-        <w:rPr>
-          <w:lang w:eastAsia="es-AR"/>
-        </w:rPr>
-        <w:t>Escenario Realizar Valoración</w:t>
-      </w:r>
-    </w:p>
-    <w:p>
-      <w:pPr>
-        <w:pStyle w:val="Prrafodelista"/>
-        <w:numPr>
-          <w:ilvl w:val="0"/>
-          <w:numId w:val="17"/>
-        </w:numPr>
-        <w:rPr>
-          <w:lang w:eastAsia="es-AR"/>
-        </w:rPr>
-      </w:pPr>
-      <w:r>
-        <w:rPr>
-          <w:lang w:eastAsia="es-AR"/>
-        </w:rPr>
-        <w:t>Realizar valoración</w:t>
-      </w:r>
-    </w:p>
-    <w:p>
-      <w:pPr>
-        <w:pStyle w:val="Prrafodelista"/>
-        <w:numPr>
-          <w:ilvl w:val="0"/>
-          <w:numId w:val="17"/>
-        </w:numPr>
-        <w:rPr>
-          <w:lang w:eastAsia="es-AR"/>
-        </w:rPr>
-      </w:pPr>
-      <w:r>
-        <w:rPr>
-          <w:lang w:eastAsia="es-AR"/>
-        </w:rPr>
-        <w:t>Agregar descripción</w:t>
-      </w:r>
-    </w:p>
-    <w:p>
-      <w:pPr>
-        <w:pStyle w:val="Prrafodelista"/>
-        <w:numPr>
-          <w:ilvl w:val="0"/>
-          <w:numId w:val="17"/>
-        </w:numPr>
-        <w:rPr>
-          <w:lang w:eastAsia="es-AR"/>
-        </w:rPr>
-      </w:pPr>
-      <w:r>
-        <w:rPr>
-          <w:lang w:eastAsia="es-AR"/>
-        </w:rPr>
-        <w:t>Registrar email</w:t>
-      </w:r>
-    </w:p>
-    <w:p>
-      <w:pPr>
-        <w:pStyle w:val="Prrafodelista"/>
-        <w:numPr>
-          <w:ilvl w:val="0"/>
-          <w:numId w:val="17"/>
-        </w:numPr>
-        <w:rPr>
-          <w:lang w:eastAsia="es-AR"/>
-        </w:rPr>
-      </w:pPr>
-      <w:r>
-        <w:rPr>
-          <w:lang w:eastAsia="es-AR"/>
-        </w:rPr>
-        <w:t>Agregar fotografía</w:t>
-      </w:r>
-    </w:p>
-    <w:p>
-      <w:pPr>
-        <w:pStyle w:val="Prrafodelista"/>
-        <w:numPr>
-          <w:ilvl w:val="0"/>
-          <w:numId w:val="17"/>
-        </w:numPr>
-        <w:rPr>
-          <w:lang w:eastAsia="es-AR"/>
-        </w:rPr>
-      </w:pPr>
-      <w:r>
-        <w:rPr>
-          <w:lang w:eastAsia="es-AR"/>
-        </w:rPr>
-        <w:t>Indicar ubicación</w:t>
-      </w:r>
-    </w:p>
-    <w:p>
-      <w:pPr>
-        <w:pStyle w:val="Prrafodelista"/>
-        <w:numPr>
-          <w:ilvl w:val="0"/>
-          <w:numId w:val="17"/>
-        </w:numPr>
-        <w:rPr>
-          <w:lang w:eastAsia="es-AR"/>
-        </w:rPr>
-      </w:pPr>
-      <w:r>
-        <w:rPr>
-          <w:lang w:eastAsia="es-AR"/>
-        </w:rPr>
-        <w:t>Escanear código QR</w:t>
-      </w:r>
-    </w:p>
-    <w:p>
-      <w:pPr>
-        <w:rPr>
-          <w:lang w:eastAsia="es-AR"/>
-        </w:rPr>
-      </w:pPr>
-      <w:r>
-        <w:rPr>
-          <w:lang w:eastAsia="es-AR"/>
-        </w:rPr>
-        <w:t xml:space="preserve">Escenario ABM Ubicación </w:t>
-      </w:r>
-    </w:p>
-    <w:p>
-      <w:pPr>
-        <w:pStyle w:val="Prrafodelista"/>
-        <w:numPr>
-          <w:ilvl w:val="0"/>
-          <w:numId w:val="17"/>
-        </w:numPr>
-        <w:rPr>
-          <w:lang w:eastAsia="es-AR"/>
-        </w:rPr>
-      </w:pPr>
-      <w:r>
-        <w:rPr>
-          <w:lang w:eastAsia="es-AR"/>
-        </w:rPr>
-        <w:t>Añadir Ubicación</w:t>
-      </w:r>
-    </w:p>
-    <w:p>
-      <w:pPr>
-        <w:pStyle w:val="Prrafodelista"/>
-        <w:numPr>
-          <w:ilvl w:val="0"/>
-          <w:numId w:val="17"/>
-        </w:numPr>
-        <w:rPr>
-          <w:lang w:eastAsia="es-AR"/>
-        </w:rPr>
-      </w:pPr>
-      <w:r>
-        <w:rPr>
-          <w:lang w:eastAsia="es-AR"/>
-        </w:rPr>
-        <w:t>Modificar Ubicación</w:t>
-      </w:r>
-    </w:p>
-    <w:p>
-      <w:pPr>
-        <w:pStyle w:val="Prrafodelista"/>
-        <w:numPr>
-          <w:ilvl w:val="0"/>
-          <w:numId w:val="17"/>
-        </w:numPr>
-        <w:rPr>
-          <w:lang w:eastAsia="es-AR"/>
-        </w:rPr>
-      </w:pPr>
-      <w:r>
-        <w:rPr>
-          <w:lang w:eastAsia="es-AR"/>
-        </w:rPr>
-        <w:t>Eliminar Ubicación</w:t>
-      </w:r>
-    </w:p>
-    <w:p>
-      <w:pPr>
-        <w:pStyle w:val="Prrafodelista"/>
-        <w:numPr>
-          <w:ilvl w:val="0"/>
-          <w:numId w:val="17"/>
-        </w:numPr>
-        <w:rPr>
-          <w:lang w:eastAsia="es-AR"/>
-        </w:rPr>
-      </w:pPr>
-      <w:proofErr w:type="spellStart"/>
-      <w:r>
-        <w:rPr>
-          <w:lang w:eastAsia="es-AR"/>
-        </w:rPr>
-        <w:t>Login</w:t>
-      </w:r>
-      <w:proofErr w:type="spellEnd"/>
-    </w:p>
-    <w:p>
-      <w:pPr>
-        <w:rPr>
-          <w:lang w:eastAsia="es-AR"/>
-        </w:rPr>
-      </w:pPr>
-      <w:r>
-        <w:rPr>
-          <w:lang w:eastAsia="es-AR"/>
-        </w:rPr>
-        <w:t>Escenario Atender Valoración</w:t>
-      </w:r>
-    </w:p>
-    <w:p>
-      <w:pPr>
-        <w:pStyle w:val="Prrafodelista"/>
-        <w:numPr>
-          <w:ilvl w:val="0"/>
-          <w:numId w:val="17"/>
-        </w:numPr>
-        <w:rPr>
-          <w:lang w:eastAsia="es-AR"/>
-        </w:rPr>
-      </w:pPr>
-      <w:r>
-        <w:rPr>
-          <w:lang w:eastAsia="es-AR"/>
-        </w:rPr>
-        <w:t>Atiende valoración</w:t>
-      </w:r>
-    </w:p>
-    <w:p>
-      <w:pPr>
-        <w:pStyle w:val="Prrafodelista"/>
-        <w:numPr>
-          <w:ilvl w:val="0"/>
-          <w:numId w:val="17"/>
-        </w:numPr>
-        <w:rPr>
-          <w:lang w:eastAsia="es-AR"/>
-        </w:rPr>
-      </w:pPr>
-      <w:r>
-        <w:rPr>
-          <w:lang w:eastAsia="es-AR"/>
-        </w:rPr>
-        <w:t>Realiza devolución</w:t>
-      </w:r>
-    </w:p>
-    <w:p>
-      <w:pPr>
-        <w:pStyle w:val="Prrafodelista"/>
-        <w:numPr>
-          <w:ilvl w:val="0"/>
-          <w:numId w:val="17"/>
-        </w:numPr>
-        <w:rPr>
-          <w:lang w:eastAsia="es-AR"/>
-        </w:rPr>
-      </w:pPr>
-      <w:proofErr w:type="spellStart"/>
-      <w:r>
-        <w:rPr>
-          <w:lang w:eastAsia="es-AR"/>
-        </w:rPr>
-        <w:t>Login</w:t>
-      </w:r>
-      <w:proofErr w:type="spellEnd"/>
-    </w:p>
-    <w:p>
-      <w:pPr>
-        <w:rPr>
-          <w:lang w:eastAsia="es-AR"/>
-        </w:rPr>
-      </w:pPr>
-      <w:r>
-        <w:rPr>
-          <w:lang w:eastAsia="es-AR"/>
-        </w:rPr>
-        <w:t>Escenario Generar Estadísticas</w:t>
-      </w:r>
-    </w:p>
-    <w:p>
-      <w:pPr>
-        <w:pStyle w:val="Prrafodelista"/>
-        <w:numPr>
-          <w:ilvl w:val="0"/>
-          <w:numId w:val="17"/>
-        </w:numPr>
-        <w:rPr>
-          <w:lang w:eastAsia="es-AR"/>
-        </w:rPr>
-      </w:pPr>
-      <w:r>
-        <w:rPr>
-          <w:lang w:eastAsia="es-AR"/>
-        </w:rPr>
-        <w:t>Genera estadística</w:t>
-      </w:r>
-    </w:p>
-    <w:p>
-      <w:pPr>
-        <w:pStyle w:val="Prrafodelista"/>
-        <w:numPr>
-          <w:ilvl w:val="0"/>
-          <w:numId w:val="17"/>
-        </w:numPr>
-        <w:rPr>
-          <w:lang w:eastAsia="es-AR"/>
-        </w:rPr>
-      </w:pPr>
-      <w:proofErr w:type="spellStart"/>
-      <w:r>
-        <w:rPr>
-          <w:lang w:eastAsia="es-AR"/>
-        </w:rPr>
-        <w:t>Login</w:t>
-      </w:r>
-      <w:proofErr w:type="spellEnd"/>
-    </w:p>
-    <w:p>
-      <w:pPr>
-        <w:pStyle w:val="PSI-Ttulo1"/>
-      </w:pPr>
-      <w:bookmarkStart w:id="10" w:name="_Toc498596526"/>
-      <w:r>
-        <w:t>Recursos</w:t>
-      </w:r>
-      <w:bookmarkEnd w:id="10"/>
     </w:p>
     <w:p>
       <w:pPr>
@@ -6054,8 +5017,11 @@
     <w:p>
       <w:pPr>
         <w:pStyle w:val="PSI-Ttulo1"/>
-      </w:pPr>
-      <w:bookmarkStart w:id="11" w:name="_Toc498596527"/>
+        <w:rPr>
+          <w:u w:val="single"/>
+        </w:rPr>
+      </w:pPr>
+      <w:bookmarkStart w:id="10" w:name="_Toc6612909"/>
       <w:r>
         <w:t>Evaluación</w:t>
       </w:r>
@@ -6066,40 +5032,43 @@
         <w:t>2</w:t>
       </w:r>
       <w:r>
-        <w:t>4</w:t>
+        <w:t>0</w:t>
       </w:r>
       <w:r>
         <w:t>-</w:t>
       </w:r>
       <w:r>
-        <w:t>11</w:t>
-      </w:r>
-      <w:r>
-        <w:t>-17</w:t>
+        <w:t>03</w:t>
+      </w:r>
+      <w:r>
+        <w:t>-1</w:t>
+      </w:r>
+      <w:r>
+        <w:t>9</w:t>
+      </w:r>
+      <w:bookmarkEnd w:id="10"/>
+    </w:p>
+    <w:p>
+      <w:pPr>
+        <w:pStyle w:val="PSI-Ttulo2"/>
+        <w:rPr>
+          <w:rFonts w:asciiTheme="minorHAnsi" w:hAnsiTheme="minorHAnsi" w:cstheme="minorHAnsi"/>
+          <w:color w:val="92D050"/>
+          <w:u w:val="single"/>
+        </w:rPr>
+      </w:pPr>
+      <w:bookmarkStart w:id="11" w:name="_Toc6612910"/>
+      <w:r>
+        <w:rPr>
+          <w:rFonts w:asciiTheme="minorHAnsi" w:hAnsiTheme="minorHAnsi" w:cstheme="minorHAnsi"/>
+          <w:color w:val="92D050"/>
+        </w:rPr>
+        <w:t>Objetivos Alcanzados</w:t>
       </w:r>
       <w:bookmarkEnd w:id="11"/>
     </w:p>
     <w:p>
       <w:pPr>
-        <w:pStyle w:val="PSI-Ttulo2"/>
-        <w:rPr>
-          <w:rFonts w:asciiTheme="minorHAnsi" w:hAnsiTheme="minorHAnsi" w:cstheme="minorHAnsi"/>
-          <w:color w:val="92D050"/>
-          <w:u w:val="single"/>
-        </w:rPr>
-      </w:pPr>
-      <w:bookmarkStart w:id="12" w:name="_Toc498596528"/>
-      <w:r>
-        <w:rPr>
-          <w:rFonts w:asciiTheme="minorHAnsi" w:hAnsiTheme="minorHAnsi" w:cstheme="minorHAnsi"/>
-          <w:color w:val="92D050"/>
-        </w:rPr>
-        <w:t>Objetivos Alcanzados</w:t>
-      </w:r>
-      <w:bookmarkEnd w:id="12"/>
-    </w:p>
-    <w:p>
-      <w:pPr>
         <w:pStyle w:val="Default"/>
         <w:rPr>
           <w:color w:val="auto"/>
@@ -6116,7 +5085,6 @@
           <w:color w:val="auto"/>
           <w:sz w:val="22"/>
           <w:szCs w:val="22"/>
-          <w:highlight w:val="cyan"/>
           <w:lang w:val="es-AR"/>
         </w:rPr>
       </w:pPr>
@@ -6125,7 +5093,6 @@
           <w:color w:val="auto"/>
           <w:sz w:val="22"/>
           <w:szCs w:val="22"/>
-          <w:highlight w:val="cyan"/>
           <w:lang w:val="es-AR"/>
         </w:rPr>
         <w:t xml:space="preserve">Al finalizar esta fase se realizaron las siguientes tareas: </w:t>
@@ -6133,13 +5100,310 @@
     </w:p>
     <w:p>
       <w:pPr>
+        <w:pStyle w:val="Default"/>
+        <w:numPr>
+          <w:ilvl w:val="0"/>
+          <w:numId w:val="17"/>
+        </w:numPr>
+        <w:rPr>
+          <w:b/>
+          <w:color w:val="auto"/>
+          <w:sz w:val="22"/>
+          <w:szCs w:val="22"/>
+          <w:lang w:val="es-AR"/>
+        </w:rPr>
+      </w:pPr>
+      <w:r>
+        <w:rPr>
+          <w:b/>
+          <w:color w:val="auto"/>
+          <w:sz w:val="22"/>
+          <w:szCs w:val="22"/>
+          <w:lang w:val="es-AR"/>
+        </w:rPr>
+        <w:t>Reunión de Grupo</w:t>
+      </w:r>
+    </w:p>
+    <w:p>
+      <w:pPr>
+        <w:pStyle w:val="Default"/>
+        <w:numPr>
+          <w:ilvl w:val="0"/>
+          <w:numId w:val="17"/>
+        </w:numPr>
+        <w:rPr>
+          <w:b/>
+          <w:color w:val="auto"/>
+          <w:sz w:val="22"/>
+          <w:szCs w:val="22"/>
+          <w:lang w:val="es-AR"/>
+        </w:rPr>
+      </w:pPr>
+      <w:r>
+        <w:rPr>
+          <w:b/>
+          <w:color w:val="auto"/>
+          <w:sz w:val="22"/>
+          <w:szCs w:val="22"/>
+          <w:lang w:val="es-AR"/>
+        </w:rPr>
+        <w:t>Documento Resumen Reunión de grupo</w:t>
+      </w:r>
+    </w:p>
+    <w:p>
+      <w:pPr>
+        <w:pStyle w:val="Default"/>
+        <w:numPr>
+          <w:ilvl w:val="0"/>
+          <w:numId w:val="17"/>
+        </w:numPr>
+        <w:rPr>
+          <w:b/>
+          <w:color w:val="auto"/>
+          <w:sz w:val="22"/>
+          <w:szCs w:val="22"/>
+          <w:lang w:val="es-AR"/>
+        </w:rPr>
+      </w:pPr>
+      <w:r>
+        <w:rPr>
+          <w:b/>
+          <w:color w:val="auto"/>
+          <w:sz w:val="22"/>
+          <w:szCs w:val="22"/>
+          <w:lang w:val="es-AR"/>
+        </w:rPr>
+        <w:t>Evaluación Técnica Formal</w:t>
+      </w:r>
+    </w:p>
+    <w:p>
+      <w:pPr>
+        <w:pStyle w:val="Default"/>
+        <w:ind w:left="786"/>
+        <w:rPr>
+          <w:color w:val="auto"/>
+          <w:sz w:val="22"/>
+          <w:szCs w:val="22"/>
+          <w:lang w:val="es-AR"/>
+        </w:rPr>
+      </w:pPr>
+      <w:r>
+        <w:rPr>
+          <w:b/>
+          <w:color w:val="auto"/>
+          <w:sz w:val="22"/>
+          <w:szCs w:val="22"/>
+          <w:lang w:val="es-AR"/>
+        </w:rPr>
+        <w:tab/>
+      </w:r>
+      <w:r>
+        <w:rPr>
+          <w:color w:val="auto"/>
+          <w:sz w:val="22"/>
+          <w:szCs w:val="22"/>
+          <w:lang w:val="es-AR"/>
+        </w:rPr>
+        <w:t xml:space="preserve">Se logró confeccionar el </w:t>
+      </w:r>
+      <w:proofErr w:type="spellStart"/>
+      <w:r>
+        <w:rPr>
+          <w:color w:val="auto"/>
+          <w:sz w:val="22"/>
+          <w:szCs w:val="22"/>
+          <w:lang w:val="es-AR"/>
+        </w:rPr>
+        <w:t>checklist</w:t>
+      </w:r>
+      <w:proofErr w:type="spellEnd"/>
+      <w:r>
+        <w:rPr>
+          <w:color w:val="auto"/>
+          <w:sz w:val="22"/>
+          <w:szCs w:val="22"/>
+          <w:lang w:val="es-AR"/>
+        </w:rPr>
+        <w:t xml:space="preserve"> para realizar la evaluación</w:t>
+      </w:r>
+      <w:r>
+        <w:rPr>
+          <w:color w:val="auto"/>
+          <w:sz w:val="22"/>
+          <w:szCs w:val="22"/>
+          <w:lang w:val="es-AR"/>
+        </w:rPr>
+        <w:t>.</w:t>
+      </w:r>
+    </w:p>
+    <w:p>
+      <w:pPr>
+        <w:pStyle w:val="Default"/>
+        <w:numPr>
+          <w:ilvl w:val="0"/>
+          <w:numId w:val="17"/>
+        </w:numPr>
+        <w:rPr>
+          <w:b/>
+          <w:color w:val="auto"/>
+          <w:sz w:val="22"/>
+          <w:szCs w:val="22"/>
+          <w:lang w:val="es-AR"/>
+        </w:rPr>
+      </w:pPr>
+      <w:r>
+        <w:rPr>
+          <w:b/>
+          <w:color w:val="auto"/>
+          <w:sz w:val="22"/>
+          <w:szCs w:val="22"/>
+          <w:lang w:val="es-AR"/>
+        </w:rPr>
+        <w:t>Documento Plan de Pruebas y sus casos</w:t>
+      </w:r>
+    </w:p>
+    <w:p>
+      <w:pPr>
+        <w:pStyle w:val="Default"/>
+        <w:ind w:left="786"/>
+        <w:rPr>
+          <w:color w:val="auto"/>
+          <w:sz w:val="22"/>
+          <w:szCs w:val="22"/>
+          <w:lang w:val="es-AR"/>
+        </w:rPr>
+      </w:pPr>
+      <w:r>
+        <w:rPr>
+          <w:color w:val="auto"/>
+          <w:sz w:val="22"/>
+          <w:szCs w:val="22"/>
+          <w:lang w:val="es-AR"/>
+        </w:rPr>
+        <w:tab/>
+      </w:r>
+      <w:r>
+        <w:rPr>
+          <w:color w:val="auto"/>
+          <w:sz w:val="22"/>
+          <w:szCs w:val="22"/>
+          <w:lang w:val="es-AR"/>
+        </w:rPr>
+        <w:t>Se</w:t>
+      </w:r>
+      <w:r>
+        <w:rPr>
+          <w:color w:val="auto"/>
+          <w:sz w:val="22"/>
+          <w:szCs w:val="22"/>
+          <w:lang w:val="es-AR"/>
+        </w:rPr>
+        <w:t xml:space="preserve"> logró hacer las </w:t>
+      </w:r>
+      <w:r>
+        <w:rPr>
+          <w:color w:val="auto"/>
+          <w:sz w:val="22"/>
+          <w:szCs w:val="22"/>
+          <w:lang w:val="es-AR"/>
+        </w:rPr>
+        <w:t>pruebas de sistema.</w:t>
+      </w:r>
+    </w:p>
+    <w:p>
+      <w:pPr>
+        <w:pStyle w:val="Default"/>
+        <w:numPr>
+          <w:ilvl w:val="0"/>
+          <w:numId w:val="17"/>
+        </w:numPr>
+        <w:rPr>
+          <w:b/>
+          <w:color w:val="auto"/>
+          <w:sz w:val="22"/>
+          <w:szCs w:val="22"/>
+          <w:lang w:val="es-AR"/>
+        </w:rPr>
+      </w:pPr>
+      <w:r>
+        <w:rPr>
+          <w:b/>
+          <w:color w:val="auto"/>
+          <w:sz w:val="22"/>
+          <w:szCs w:val="22"/>
+          <w:lang w:val="es-AR"/>
+        </w:rPr>
+        <w:t>Desarrollo de material de apoyo</w:t>
+      </w:r>
+      <w:r>
+        <w:rPr>
+          <w:b/>
+          <w:color w:val="auto"/>
+          <w:sz w:val="22"/>
+          <w:szCs w:val="22"/>
+          <w:lang w:val="es-AR"/>
+        </w:rPr>
+        <w:t xml:space="preserve"> </w:t>
+      </w:r>
+    </w:p>
+    <w:p>
+      <w:pPr>
+        <w:pStyle w:val="Default"/>
+        <w:ind w:left="786"/>
+        <w:rPr>
+          <w:color w:val="auto"/>
+          <w:sz w:val="22"/>
+          <w:szCs w:val="22"/>
+          <w:lang w:val="es-AR"/>
+        </w:rPr>
+      </w:pPr>
+      <w:r>
+        <w:rPr>
+          <w:color w:val="auto"/>
+          <w:sz w:val="22"/>
+          <w:szCs w:val="22"/>
+          <w:lang w:val="es-AR"/>
+        </w:rPr>
+        <w:tab/>
+        <w:t xml:space="preserve">Tanto el manual de instalación como el de usuario fueron confeccionados solo </w:t>
+      </w:r>
+      <w:r>
+        <w:rPr>
+          <w:color w:val="auto"/>
+          <w:sz w:val="22"/>
+          <w:szCs w:val="22"/>
+          <w:lang w:val="es-AR"/>
+        </w:rPr>
+        <w:tab/>
+      </w:r>
+      <w:r>
+        <w:rPr>
+          <w:color w:val="auto"/>
+          <w:sz w:val="22"/>
+          <w:szCs w:val="22"/>
+          <w:lang w:val="es-AR"/>
+        </w:rPr>
+        <w:t>parcialmente</w:t>
+      </w:r>
+      <w:r>
+        <w:rPr>
+          <w:color w:val="auto"/>
+          <w:sz w:val="22"/>
+          <w:szCs w:val="22"/>
+          <w:lang w:val="es-AR"/>
+        </w:rPr>
+        <w:t>.</w:t>
+      </w:r>
+    </w:p>
+    <w:p>
+      <w:pPr>
         <w:pStyle w:val="PSI-Ttulo2"/>
         <w:rPr>
           <w:rFonts w:asciiTheme="minorHAnsi" w:hAnsiTheme="minorHAnsi" w:cstheme="minorHAnsi"/>
           <w:color w:val="92D050"/>
         </w:rPr>
       </w:pPr>
-      <w:bookmarkStart w:id="13" w:name="_Toc498596529"/>
+      <w:bookmarkStart w:id="12" w:name="_Toc6612911"/>
       <w:r>
         <w:rPr>
           <w:rFonts w:asciiTheme="minorHAnsi" w:hAnsiTheme="minorHAnsi" w:cstheme="minorHAnsi"/>
@@ -6154,7 +5418,7 @@
         </w:rPr>
         <w:t>lcanzados</w:t>
       </w:r>
-      <w:bookmarkEnd w:id="13"/>
+      <w:bookmarkEnd w:id="12"/>
     </w:p>
     <w:p>
       <w:pPr>
@@ -6169,7 +5433,6 @@
           <w:color w:val="auto"/>
           <w:sz w:val="22"/>
           <w:szCs w:val="22"/>
-          <w:highlight w:val="cyan"/>
           <w:lang w:val="es-AR"/>
         </w:rPr>
       </w:pPr>
@@ -6179,92 +5442,111 @@
           <w:color w:val="auto"/>
           <w:sz w:val="22"/>
           <w:szCs w:val="22"/>
-          <w:highlight w:val="cyan"/>
           <w:lang w:val="es-AR"/>
         </w:rPr>
-        <w:t>Documento Gestión de Riesgos.</w:t>
+        <w:t>Documento Gestión de Riesgos</w:t>
       </w:r>
     </w:p>
     <w:p>
       <w:pPr>
         <w:pStyle w:val="Default"/>
-        <w:numPr>
-          <w:ilvl w:val="0"/>
-          <w:numId w:val="18"/>
-        </w:numPr>
-        <w:ind w:left="284"/>
-        <w:rPr>
-          <w:b/>
+        <w:ind w:left="786"/>
+        <w:rPr>
           <w:color w:val="auto"/>
           <w:sz w:val="22"/>
           <w:szCs w:val="22"/>
-          <w:highlight w:val="cyan"/>
           <w:lang w:val="es-AR"/>
         </w:rPr>
       </w:pPr>
       <w:r>
         <w:rPr>
-          <w:b/>
           <w:color w:val="auto"/>
           <w:sz w:val="22"/>
           <w:szCs w:val="22"/>
-          <w:highlight w:val="cyan"/>
           <w:lang w:val="es-AR"/>
         </w:rPr>
-        <w:t>Documento Plan de Desarrollo.</w:t>
+        <w:t>Parte de los manuales no pudo ser completada, solo se alcanzó parcialmente.</w:t>
       </w:r>
     </w:p>
     <w:p>
       <w:pPr>
-        <w:pStyle w:val="Default"/>
-        <w:numPr>
-          <w:ilvl w:val="0"/>
-          <w:numId w:val="18"/>
-        </w:numPr>
-        <w:ind w:left="284"/>
-        <w:rPr>
-          <w:b/>
-          <w:color w:val="auto"/>
-          <w:sz w:val="22"/>
-          <w:szCs w:val="22"/>
-          <w:highlight w:val="cyan"/>
-          <w:lang w:val="es-AR"/>
-        </w:rPr>
-      </w:pPr>
-      <w:r>
-        <w:rPr>
-          <w:b/>
-          <w:color w:val="auto"/>
-          <w:sz w:val="22"/>
-          <w:szCs w:val="22"/>
-          <w:highlight w:val="cyan"/>
-          <w:lang w:val="es-AR"/>
-        </w:rPr>
-        <w:t>Plan de Proyecto.</w:t>
-      </w:r>
+        <w:pStyle w:val="PSI-Ttulo1"/>
+      </w:pPr>
     </w:p>
     <w:p>
       <w:pPr>
         <w:pStyle w:val="PSI-Ttulo1"/>
       </w:pPr>
+      <w:bookmarkStart w:id="13" w:name="_Toc6612912"/>
+      <w:r>
+        <w:t>Conclusión</w:t>
+      </w:r>
+      <w:bookmarkEnd w:id="13"/>
     </w:p>
     <w:p>
       <w:pPr>
-        <w:pStyle w:val="PSI-Ttulo1"/>
-      </w:pPr>
-      <w:bookmarkStart w:id="14" w:name="_Toc498596530"/>
-      <w:r>
-        <w:t>Conclusión</w:t>
-      </w:r>
-      <w:bookmarkEnd w:id="14"/>
+        <w:pStyle w:val="Default"/>
+        <w:rPr>
+          <w:lang w:val="es-AR"/>
+        </w:rPr>
+      </w:pPr>
     </w:p>
     <w:p>
       <w:pPr>
         <w:pStyle w:val="Default"/>
+        <w:jc w:val="both"/>
         <w:rPr>
           <w:lang w:val="es-AR"/>
         </w:rPr>
       </w:pPr>
+      <w:r>
+        <w:rPr>
+          <w:lang w:val="es-AR"/>
+        </w:rPr>
+        <w:t xml:space="preserve">Culminada esta </w:t>
+      </w:r>
+      <w:r>
+        <w:rPr>
+          <w:lang w:val="es-AR"/>
+        </w:rPr>
+        <w:t>iteración</w:t>
+      </w:r>
+      <w:r>
+        <w:rPr>
+          <w:lang w:val="es-AR"/>
+        </w:rPr>
+        <w:t xml:space="preserve"> es considerable el avance </w:t>
+      </w:r>
+      <w:r>
+        <w:rPr>
+          <w:lang w:val="es-AR"/>
+        </w:rPr>
+        <w:t>alcanzado</w:t>
+      </w:r>
+      <w:r>
+        <w:rPr>
+          <w:lang w:val="es-AR"/>
+        </w:rPr>
+        <w:t xml:space="preserve">, </w:t>
+      </w:r>
+      <w:r>
+        <w:rPr>
+          <w:lang w:val="es-AR"/>
+        </w:rPr>
+        <w:t xml:space="preserve">aunque nos faltó </w:t>
+      </w:r>
+      <w:r>
+        <w:rPr>
+          <w:lang w:val="es-AR"/>
+        </w:rPr>
+        <w:t>completar la totalidad de los manuales de usuario e instalación</w:t>
+      </w:r>
+      <w:r>
+        <w:rPr>
+          <w:lang w:val="es-AR"/>
+        </w:rPr>
+        <w:t>.</w:t>
+      </w:r>
     </w:p>
     <w:p>
       <w:pPr>
@@ -6278,102 +5560,60 @@
         <w:rPr>
           <w:lang w:val="es-AR"/>
         </w:rPr>
-        <w:t xml:space="preserve">Culminada esta </w:t>
+        <w:t xml:space="preserve">De acuerdo al estado de completitud de esta iteración y en virtud de las tareas no </w:t>
       </w:r>
       <w:r>
         <w:rPr>
           <w:lang w:val="es-AR"/>
         </w:rPr>
-        <w:t>iteración</w:t>
+        <w:t>alcanzadas</w:t>
       </w:r>
       <w:r>
         <w:rPr>
           <w:lang w:val="es-AR"/>
         </w:rPr>
-        <w:t xml:space="preserve"> es considerable el avance </w:t>
+        <w:t xml:space="preserve"> creemos conveniente </w:t>
       </w:r>
       <w:r>
         <w:rPr>
           <w:lang w:val="es-AR"/>
         </w:rPr>
-        <w:t>alcanzado</w:t>
+        <w:t>crear una nueva iteración de esta fase</w:t>
       </w:r>
       <w:r>
         <w:rPr>
           <w:lang w:val="es-AR"/>
         </w:rPr>
-        <w:t xml:space="preserve">, </w:t>
+        <w:t xml:space="preserve">, con un plan que permita alcanzar </w:t>
       </w:r>
       <w:r>
         <w:rPr>
           <w:lang w:val="es-AR"/>
         </w:rPr>
-        <w:t>aunque nos faltó gestionar el riesgo y la completitud de la implementación de los casos de uso que aparecen como parcialmente elaborados.</w:t>
+        <w:t>los objetivos pendientes de esta iteración y las tareas aún pendientes de la fase en curso</w:t>
+      </w:r>
+      <w:r>
+        <w:rPr>
+          <w:lang w:val="es-AR"/>
+        </w:rPr>
+        <w:t>.</w:t>
+      </w:r>
+      <w:r>
+        <w:rPr>
+          <w:lang w:val="es-AR"/>
+        </w:rPr>
+        <w:t xml:space="preserve"> </w:t>
       </w:r>
     </w:p>
     <w:p>
       <w:pPr>
-        <w:pStyle w:val="Default"/>
-        <w:jc w:val="both"/>
-        <w:rPr>
-          <w:lang w:val="es-AR"/>
-        </w:rPr>
-      </w:pPr>
-      <w:r>
-        <w:rPr>
-          <w:lang w:val="es-AR"/>
-        </w:rPr>
-        <w:t xml:space="preserve">De acuerdo al estado de completitud de esta iteración y en virtud de las tareas no </w:t>
-      </w:r>
-      <w:r>
-        <w:rPr>
-          <w:lang w:val="es-AR"/>
-        </w:rPr>
-        <w:t>alcanzadas</w:t>
-      </w:r>
-      <w:r>
-        <w:rPr>
-          <w:lang w:val="es-AR"/>
-        </w:rPr>
-        <w:t xml:space="preserve"> creemos conveniente </w:t>
-      </w:r>
-      <w:r>
-        <w:rPr>
-          <w:lang w:val="es-AR"/>
-        </w:rPr>
-        <w:t>extender esta</w:t>
-      </w:r>
-      <w:r>
-        <w:rPr>
-          <w:lang w:val="es-AR"/>
-        </w:rPr>
-        <w:t xml:space="preserve"> iteración, con un plan que permita alcanzar estos faltantes necesarios para pasar a la siguiente fase.</w:t>
-      </w:r>
-      <w:r>
-        <w:rPr>
-          <w:lang w:val="es-AR"/>
-        </w:rPr>
-        <w:t xml:space="preserve"> </w:t>
-      </w:r>
-    </w:p>
-    <w:p>
-      <w:pPr>
-        <w:pStyle w:val="Default"/>
-        <w:jc w:val="both"/>
-        <w:rPr>
-          <w:lang w:val="es-AR"/>
-        </w:rPr>
-      </w:pPr>
-    </w:p>
-    <w:p>
-      <w:pPr>
         <w:pStyle w:val="PSI-Ttulo2"/>
         <w:rPr>
           <w:rFonts w:asciiTheme="minorHAnsi" w:hAnsiTheme="minorHAnsi" w:cstheme="minorHAnsi"/>
           <w:color w:val="92D050"/>
         </w:rPr>
       </w:pPr>
-      <w:bookmarkStart w:id="15" w:name="_Toc498596531"/>
+      <w:bookmarkStart w:id="14" w:name="_Toc6612913"/>
       <w:r>
         <w:rPr>
           <w:rFonts w:asciiTheme="minorHAnsi" w:hAnsiTheme="minorHAnsi" w:cstheme="minorHAnsi"/>
@@ -6381,7 +5621,7 @@
         </w:rPr>
         <w:t>Estado del repositorio</w:t>
       </w:r>
-      <w:bookmarkEnd w:id="15"/>
+      <w:bookmarkEnd w:id="14"/>
       <w:r>
         <w:rPr>
           <w:rFonts w:asciiTheme="minorHAnsi" w:hAnsiTheme="minorHAnsi" w:cstheme="minorHAnsi"/>
@@ -6432,7 +5672,7 @@
           <w:b/>
           <w:color w:val="auto"/>
         </w:rPr>
-        <w:t>131</w:t>
+        <w:t>193</w:t>
       </w:r>
     </w:p>
     <w:p>
@@ -6461,7 +5701,7 @@
           <w:b/>
           <w:color w:val="auto"/>
         </w:rPr>
-        <w:t>142</w:t>
+        <w:t>202</w:t>
       </w:r>
     </w:p>
     <w:p>
@@ -10746,7 +9986,7 @@
     <w:basedOn w:val="Ttulo1"/>
     <w:autoRedefine/>
     <w:qFormat/>
-    <w:rsid w:val="00850C2A"/>
+    <w:rsid w:val="00960671"/>
     <w:pPr>
       <w:keepLines w:val="0"/>
       <w:widowControl w:val="0"/>
@@ -10754,7 +9994,7 @@
         <w:tab w:val="left" w:pos="0"/>
       </w:tabs>
       <w:suppressAutoHyphens/>
-      <w:spacing w:before="120" w:after="60" w:line="240" w:lineRule="atLeast"/>
+      <w:spacing w:before="0" w:line="240" w:lineRule="atLeast"/>
       <w:ind w:left="0" w:firstLine="0"/>
     </w:pPr>
     <w:rPr>
@@ -11736,7 +10976,7 @@
 </file>
 
 <file path=customXml/itemProps2.xml><?xml version="1.0" encoding="utf-8"?>
-<ds:datastoreItem xmlns:ds="http://schemas.openxmlformats.org/officeDocument/2006/customXml" ds:itemID="{32D6A7A6-B068-4014-85CF-7DA24041472E}">
+<ds:datastoreItem xmlns:ds="http://schemas.openxmlformats.org/officeDocument/2006/customXml" ds:itemID="{45E6E317-D338-472B-AB99-F6753382355E}">
   <ds:schemaRefs>
     <ds:schemaRef ds:uri="http://schemas.openxmlformats.org/officeDocument/2006/bibliography"/>
   </ds:schemaRefs>

--- a/Gestion del Proyecto/Planificacion/10-Plan de Iteración -1- fase Transición.docx
+++ b/Gestion del Proyecto/Planificacion/10-Plan de Iteración -1- fase Transición.docx
@@ -1504,7 +1504,7 @@
               </mc:Choice>
               <mc:Fallback>
                 <w:pict>
-                  <v:rect w14:anchorId="04365400" id="Rectangle 17" o:spid="_x0000_s1026" style="position:absolute;margin-left:315.7pt;margin-top:-95.5pt;width:195.35pt;height:864.15pt;z-index:-251645952;visibility:visible;mso-wrap-style:square;mso-width-percent:0;mso-height-percent:0;mso-wrap-distance-left:9pt;mso-wrap-distance-top:0;mso-wrap-distance-right:9pt;mso-wrap-distance-bottom:0;mso-position-horizontal:absolute;mso-position-horizontal-relative:margin;mso-position-vertical:absolute;mso-position-vertical-relative:margin;mso-width-percent:0;mso-height-percent:0;mso-width-relative:page;mso-height-relative:page;v-text-anchor:top" o:gfxdata="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" fillcolor="#92d050" strokecolor="#ffc000">
+                  <v:rect w14:anchorId="57DA9CC4" id="Rectangle 17" o:spid="_x0000_s1026" style="position:absolute;margin-left:315.7pt;margin-top:-95.5pt;width:195.35pt;height:864.15pt;z-index:-251645952;visibility:visible;mso-wrap-style:square;mso-width-percent:0;mso-height-percent:0;mso-wrap-distance-left:9pt;mso-wrap-distance-top:0;mso-wrap-distance-right:9pt;mso-wrap-distance-bottom:0;mso-position-horizontal:absolute;mso-position-horizontal-relative:margin;mso-position-vertical:absolute;mso-position-vertical-relative:margin;mso-width-percent:0;mso-height-percent:0;mso-width-relative:page;mso-height-relative:page;v-text-anchor:top" o:gfxdata="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" fillcolor="#92d050" strokecolor="#ffc000">
                     <w10:wrap type="square" anchorx="margin" anchory="margin"/>
                   </v:rect>
                 </w:pict>
@@ -1750,16 +1750,7 @@
               <w:rFonts w:asciiTheme="minorHAnsi" w:hAnsiTheme="minorHAnsi" w:cstheme="minorHAnsi"/>
               <w:color w:val="auto"/>
             </w:rPr>
-            <w:t>Tabla de conteni</w:t>
-          </w:r>
-          <w:bookmarkStart w:id="0" w:name="_GoBack"/>
-          <w:bookmarkEnd w:id="0"/>
-          <w:r>
-            <w:rPr>
-              <w:rFonts w:asciiTheme="minorHAnsi" w:hAnsiTheme="minorHAnsi" w:cstheme="minorHAnsi"/>
-              <w:color w:val="auto"/>
-            </w:rPr>
-            <w:t>do</w:t>
+            <w:t>Tabla de contenido</w:t>
           </w:r>
         </w:p>
         <w:p>
@@ -2785,9 +2776,219 @@
       <w:pPr>
         <w:pStyle w:val="PSI-Ttulo1"/>
       </w:pPr>
-      <w:bookmarkStart w:id="1" w:name="_Toc6612901"/>
+      <w:bookmarkStart w:id="0" w:name="_Toc6612901"/>
       <w:r>
         <w:t>Introducción</w:t>
+      </w:r>
+      <w:bookmarkEnd w:id="0"/>
+    </w:p>
+    <w:p>
+      <w:pPr>
+        <w:pStyle w:val="PSI-Normal"/>
+        <w:ind w:left="0" w:firstLine="0"/>
+        <w:rPr>
+          <w:rFonts w:cstheme="minorHAnsi"/>
+        </w:rPr>
+      </w:pPr>
+      <w:r>
+        <w:rPr>
+          <w:rFonts w:cstheme="minorHAnsi"/>
+        </w:rPr>
+        <w:t>Para cada plan de iteración es necesario detallar la programación estimada para la iteración, los recursos a emplear, los casos de uso y escenarios que van ser tomados en cuenta</w:t>
+      </w:r>
+      <w:r>
+        <w:rPr>
+          <w:rFonts w:cstheme="minorHAnsi"/>
+        </w:rPr>
+        <w:t>,</w:t>
+      </w:r>
+      <w:r>
+        <w:rPr>
+          <w:rFonts w:cstheme="minorHAnsi"/>
+        </w:rPr>
+        <w:t xml:space="preserve"> y finamente se deben establecer los criterios de evaluación que se van a tener para la iteración. Es recomendable para las iteraciones emplear herramientas para la planeación de proyectos con el fin de hacer </w:t>
+      </w:r>
+      <w:r>
+        <w:rPr>
+          <w:rFonts w:cstheme="minorHAnsi"/>
+        </w:rPr>
+        <w:t>más</w:t>
+      </w:r>
+      <w:r>
+        <w:rPr>
+          <w:rFonts w:cstheme="minorHAnsi"/>
+        </w:rPr>
+        <w:t xml:space="preserve"> fácil y organizada esta tarea, de ser empleada cualquier herramienta </w:t>
+      </w:r>
+      <w:r>
+        <w:rPr>
+          <w:rFonts w:cstheme="minorHAnsi"/>
+        </w:rPr>
+        <w:t>sus resultados deben</w:t>
+      </w:r>
+      <w:r>
+        <w:rPr>
+          <w:rFonts w:cstheme="minorHAnsi"/>
+        </w:rPr>
+        <w:t xml:space="preserve"> ser reflejados en el </w:t>
+      </w:r>
+      <w:r>
+        <w:rPr>
+          <w:rFonts w:cstheme="minorHAnsi"/>
+        </w:rPr>
+        <w:t xml:space="preserve">este </w:t>
+      </w:r>
+      <w:r>
+        <w:rPr>
+          <w:rFonts w:cstheme="minorHAnsi"/>
+        </w:rPr>
+        <w:t xml:space="preserve">plan. </w:t>
+      </w:r>
+    </w:p>
+    <w:p>
+      <w:pPr>
+        <w:pStyle w:val="PSI-Normal"/>
+        <w:ind w:left="0" w:firstLine="0"/>
+        <w:rPr>
+          <w:rFonts w:cstheme="minorHAnsi"/>
+        </w:rPr>
+      </w:pPr>
+      <w:r>
+        <w:rPr>
+          <w:rFonts w:cstheme="minorHAnsi"/>
+        </w:rPr>
+        <w:t xml:space="preserve">Para poder definir una iteración es necesario tomar en cuenta: </w:t>
+      </w:r>
+    </w:p>
+    <w:p>
+      <w:pPr>
+        <w:pStyle w:val="PSI-ComentarioNumeracin"/>
+        <w:rPr>
+          <w:rFonts w:cstheme="minorHAnsi"/>
+          <w:i w:val="0"/>
+          <w:color w:val="auto"/>
+        </w:rPr>
+      </w:pPr>
+      <w:r>
+        <w:rPr>
+          <w:rFonts w:cstheme="minorHAnsi"/>
+          <w:i w:val="0"/>
+          <w:color w:val="auto"/>
+        </w:rPr>
+        <w:t xml:space="preserve">La planificación del proyecto. </w:t>
+      </w:r>
+    </w:p>
+    <w:p>
+      <w:pPr>
+        <w:pStyle w:val="PSI-ComentarioNumeracin"/>
+        <w:rPr>
+          <w:rFonts w:cstheme="minorHAnsi"/>
+          <w:i w:val="0"/>
+          <w:color w:val="auto"/>
+        </w:rPr>
+      </w:pPr>
+      <w:r>
+        <w:rPr>
+          <w:rFonts w:cstheme="minorHAnsi"/>
+          <w:i w:val="0"/>
+          <w:color w:val="auto"/>
+        </w:rPr>
+        <w:t>El estado actual en el que se encuentra el proyecto (proyecto dentro de los tiempos estipulados, proyecto retrasado con respecto al tiempo estipulado, un gran número de problemas encontrados, etc.</w:t>
+      </w:r>
+      <w:r>
+        <w:rPr>
+          <w:rFonts w:cstheme="minorHAnsi"/>
+          <w:i w:val="0"/>
+          <w:color w:val="auto"/>
+        </w:rPr>
+        <w:t>)</w:t>
+      </w:r>
+      <w:r>
+        <w:rPr>
+          <w:rFonts w:cstheme="minorHAnsi"/>
+          <w:i w:val="0"/>
+          <w:color w:val="auto"/>
+        </w:rPr>
+        <w:t xml:space="preserve"> </w:t>
+      </w:r>
+    </w:p>
+    <w:p>
+      <w:pPr>
+        <w:pStyle w:val="PSI-ComentarioNumeracin"/>
+        <w:rPr>
+          <w:rFonts w:cstheme="minorHAnsi"/>
+          <w:i w:val="0"/>
+          <w:color w:val="auto"/>
+        </w:rPr>
+      </w:pPr>
+      <w:r>
+        <w:rPr>
+          <w:rFonts w:cstheme="minorHAnsi"/>
+          <w:i w:val="0"/>
+          <w:color w:val="auto"/>
+        </w:rPr>
+        <w:t xml:space="preserve">Los elementos a ser implementados. La lista de casos de uso y de escenarios que deben ser cumplidos al final de la iteración. </w:t>
+      </w:r>
+    </w:p>
+    <w:p>
+      <w:pPr>
+        <w:pStyle w:val="PSI-ComentarioNumeracin"/>
+        <w:rPr>
+          <w:rFonts w:cstheme="minorHAnsi"/>
+          <w:i w:val="0"/>
+          <w:color w:val="auto"/>
+        </w:rPr>
+      </w:pPr>
+      <w:r>
+        <w:rPr>
+          <w:rFonts w:cstheme="minorHAnsi"/>
+          <w:i w:val="0"/>
+          <w:color w:val="auto"/>
+        </w:rPr>
+        <w:t>La lista de los cambios que deben ser incorporados (corrección de errores, cambios de requerimientos).</w:t>
+      </w:r>
+    </w:p>
+    <w:p>
+      <w:pPr>
+        <w:pStyle w:val="PSI-ComentarioNumeracin"/>
+        <w:rPr>
+          <w:rFonts w:cstheme="minorHAnsi"/>
+          <w:i w:val="0"/>
+          <w:color w:val="auto"/>
+        </w:rPr>
+      </w:pPr>
+      <w:r>
+        <w:rPr>
+          <w:rFonts w:cstheme="minorHAnsi"/>
+          <w:i w:val="0"/>
+          <w:color w:val="auto"/>
+        </w:rPr>
+        <w:t>Los riegos que se</w:t>
+      </w:r>
+      <w:r>
+        <w:rPr>
+          <w:rFonts w:cstheme="minorHAnsi"/>
+          <w:i w:val="0"/>
+          <w:color w:val="auto"/>
+        </w:rPr>
+        <w:t xml:space="preserve"> pueden correr en la iteración.</w:t>
+      </w:r>
+    </w:p>
+    <w:p>
+      <w:pPr>
+        <w:pStyle w:val="PSI-Ttulo2"/>
+        <w:rPr>
+          <w:rFonts w:asciiTheme="minorHAnsi" w:hAnsiTheme="minorHAnsi" w:cstheme="minorHAnsi"/>
+          <w:color w:val="92D050"/>
+        </w:rPr>
+      </w:pPr>
+      <w:bookmarkStart w:id="1" w:name="_Toc6612902"/>
+      <w:r>
+        <w:rPr>
+          <w:rFonts w:asciiTheme="minorHAnsi" w:hAnsiTheme="minorHAnsi" w:cstheme="minorHAnsi"/>
+          <w:color w:val="92D050"/>
+        </w:rPr>
+        <w:t>Propósito</w:t>
       </w:r>
       <w:bookmarkEnd w:id="1"/>
     </w:p>
@@ -2803,255 +3004,43 @@
         <w:rPr>
           <w:rFonts w:cstheme="minorHAnsi"/>
         </w:rPr>
-        <w:t>Para cada plan de iteración es necesario detallar la programación estimada para la iteración, los recursos a emplear, los casos de uso y escenarios que van ser tomados en cuenta</w:t>
+        <w:t>Este documento tiene como objetivo detallar las actividades que serán llevadas a cabo durante la</w:t>
       </w:r>
       <w:r>
         <w:rPr>
           <w:rFonts w:cstheme="minorHAnsi"/>
         </w:rPr>
-        <w:t>,</w:t>
-      </w:r>
-      <w:r>
-        <w:rPr>
-          <w:rFonts w:cstheme="minorHAnsi"/>
-        </w:rPr>
-        <w:t xml:space="preserve"> y finamente se deben establecer los criterios de evaluación que se van a tener para la iteración. Es recomendable para las iteraciones emplear herramientas para la planeación de proyectos con el fin de hacer </w:t>
-      </w:r>
-      <w:r>
-        <w:rPr>
-          <w:rFonts w:cstheme="minorHAnsi"/>
-        </w:rPr>
-        <w:t>más</w:t>
-      </w:r>
-      <w:r>
-        <w:rPr>
-          <w:rFonts w:cstheme="minorHAnsi"/>
-        </w:rPr>
-        <w:t xml:space="preserve"> fácil y organizada esta tarea, de ser empleada cualquier herramienta </w:t>
-      </w:r>
-      <w:proofErr w:type="gramStart"/>
-      <w:r>
-        <w:rPr>
-          <w:rFonts w:cstheme="minorHAnsi"/>
-        </w:rPr>
-        <w:t>sus resultados debe</w:t>
-      </w:r>
-      <w:proofErr w:type="gramEnd"/>
-      <w:r>
-        <w:rPr>
-          <w:rFonts w:cstheme="minorHAnsi"/>
-        </w:rPr>
-        <w:t xml:space="preserve"> ser reflejados en el </w:t>
-      </w:r>
-      <w:r>
-        <w:rPr>
-          <w:rFonts w:cstheme="minorHAnsi"/>
-        </w:rPr>
-        <w:t xml:space="preserve">este </w:t>
-      </w:r>
-      <w:r>
-        <w:rPr>
-          <w:rFonts w:cstheme="minorHAnsi"/>
-        </w:rPr>
-        <w:t xml:space="preserve">plan. </w:t>
+        <w:t xml:space="preserve"> iteración, como así también establecer los criterios fundamentales de evaluación que se deberían tener en consideración al momento de finalizar esta etapa.</w:t>
       </w:r>
     </w:p>
     <w:p>
       <w:pPr>
         <w:pStyle w:val="PSI-Normal"/>
-        <w:ind w:left="0" w:firstLine="0"/>
+        <w:spacing w:before="0"/>
         <w:rPr>
           <w:rFonts w:cstheme="minorHAnsi"/>
-        </w:rPr>
-      </w:pPr>
-      <w:r>
-        <w:rPr>
-          <w:rFonts w:cstheme="minorHAnsi"/>
-        </w:rPr>
-        <w:t xml:space="preserve">Para poder definir una iteración es necesario tomar en cuenta: </w:t>
-      </w:r>
+          <w:u w:val="single"/>
+        </w:rPr>
+      </w:pPr>
     </w:p>
     <w:p>
       <w:pPr>
-        <w:pStyle w:val="PSI-ComentarioNumeracin"/>
-        <w:rPr>
-          <w:rFonts w:cstheme="minorHAnsi"/>
-          <w:i w:val="0"/>
-          <w:color w:val="auto"/>
-        </w:rPr>
-      </w:pPr>
-      <w:r>
-        <w:rPr>
-          <w:rFonts w:cstheme="minorHAnsi"/>
-          <w:i w:val="0"/>
-          <w:color w:val="auto"/>
-        </w:rPr>
-        <w:t xml:space="preserve">La planificación del proyecto. </w:t>
-      </w:r>
-    </w:p>
-    <w:p>
-      <w:pPr>
-        <w:pStyle w:val="PSI-ComentarioNumeracin"/>
-        <w:rPr>
-          <w:rFonts w:cstheme="minorHAnsi"/>
-          <w:i w:val="0"/>
-          <w:color w:val="auto"/>
-        </w:rPr>
-      </w:pPr>
-      <w:r>
-        <w:rPr>
-          <w:rFonts w:cstheme="minorHAnsi"/>
-          <w:i w:val="0"/>
-          <w:color w:val="auto"/>
-        </w:rPr>
-        <w:t>El estado actual en el que se encuentra el proyecto (proyecto dentro de los tiempos estipulados, proyecto retrasado con respecto al tiempo estipulado, un gran número de problemas encontrados, etc.</w:t>
-      </w:r>
-      <w:r>
-        <w:rPr>
-          <w:rFonts w:cstheme="minorHAnsi"/>
-          <w:i w:val="0"/>
-          <w:color w:val="auto"/>
-        </w:rPr>
-        <w:t>)</w:t>
-      </w:r>
-      <w:r>
-        <w:rPr>
-          <w:rFonts w:cstheme="minorHAnsi"/>
-          <w:i w:val="0"/>
-          <w:color w:val="auto"/>
-        </w:rPr>
-        <w:t xml:space="preserve"> </w:t>
-      </w:r>
-    </w:p>
-    <w:p>
-      <w:pPr>
-        <w:pStyle w:val="PSI-ComentarioNumeracin"/>
-        <w:rPr>
-          <w:rFonts w:cstheme="minorHAnsi"/>
-          <w:i w:val="0"/>
-          <w:color w:val="auto"/>
-        </w:rPr>
-      </w:pPr>
-      <w:r>
-        <w:rPr>
-          <w:rFonts w:cstheme="minorHAnsi"/>
-          <w:i w:val="0"/>
-          <w:color w:val="auto"/>
-        </w:rPr>
-        <w:t xml:space="preserve">Los elementos a ser implementados. La lista de casos de uso y de escenarios que deben ser cumplidos al final de la iteración. </w:t>
-      </w:r>
-    </w:p>
-    <w:p>
-      <w:pPr>
-        <w:pStyle w:val="PSI-ComentarioNumeracin"/>
-        <w:rPr>
-          <w:rFonts w:cstheme="minorHAnsi"/>
-          <w:i w:val="0"/>
-          <w:color w:val="auto"/>
-        </w:rPr>
-      </w:pPr>
-      <w:r>
-        <w:rPr>
-          <w:rFonts w:cstheme="minorHAnsi"/>
-          <w:i w:val="0"/>
-          <w:color w:val="auto"/>
-        </w:rPr>
-        <w:t>La lista de los cambios que deben ser incorporados (corrección de errores, cambios de requerimientos).</w:t>
-      </w:r>
-    </w:p>
-    <w:p>
-      <w:pPr>
-        <w:pStyle w:val="PSI-ComentarioNumeracin"/>
-        <w:rPr>
-          <w:rFonts w:cstheme="minorHAnsi"/>
-          <w:i w:val="0"/>
-          <w:color w:val="auto"/>
-        </w:rPr>
-      </w:pPr>
-      <w:r>
-        <w:rPr>
-          <w:rFonts w:cstheme="minorHAnsi"/>
-          <w:i w:val="0"/>
-          <w:color w:val="auto"/>
-        </w:rPr>
-        <w:t>Los riegos que se</w:t>
-      </w:r>
-      <w:r>
-        <w:rPr>
-          <w:rFonts w:cstheme="minorHAnsi"/>
-          <w:i w:val="0"/>
-          <w:color w:val="auto"/>
-        </w:rPr>
-        <w:t xml:space="preserve"> pueden correr en la iteración.</w:t>
-      </w:r>
-    </w:p>
-    <w:p>
-      <w:pPr>
         <w:pStyle w:val="PSI-Ttulo2"/>
+        <w:spacing w:before="0"/>
         <w:rPr>
           <w:rFonts w:asciiTheme="minorHAnsi" w:hAnsiTheme="minorHAnsi" w:cstheme="minorHAnsi"/>
           <w:color w:val="92D050"/>
         </w:rPr>
       </w:pPr>
-      <w:bookmarkStart w:id="2" w:name="_Toc6612902"/>
+      <w:bookmarkStart w:id="2" w:name="_Toc6612903"/>
       <w:r>
         <w:rPr>
           <w:rFonts w:asciiTheme="minorHAnsi" w:hAnsiTheme="minorHAnsi" w:cstheme="minorHAnsi"/>
           <w:color w:val="92D050"/>
         </w:rPr>
-        <w:t>Propósito</w:t>
+        <w:t>Referencias</w:t>
       </w:r>
       <w:bookmarkEnd w:id="2"/>
-    </w:p>
-    <w:p>
-      <w:pPr>
-        <w:pStyle w:val="PSI-Normal"/>
-        <w:ind w:left="0" w:firstLine="0"/>
-        <w:rPr>
-          <w:rFonts w:cstheme="minorHAnsi"/>
-        </w:rPr>
-      </w:pPr>
-      <w:r>
-        <w:rPr>
-          <w:rFonts w:cstheme="minorHAnsi"/>
-        </w:rPr>
-        <w:t>Este documento tiene como objetivo detallar las actividades que serán llevadas a cabo durante la</w:t>
-      </w:r>
-      <w:r>
-        <w:rPr>
-          <w:rFonts w:cstheme="minorHAnsi"/>
-        </w:rPr>
-        <w:t xml:space="preserve"> iteración, como así también establecer los criterios fundamentales de evaluación que se deberían tener en consideración al momento de finalizar esta etapa.</w:t>
-      </w:r>
-    </w:p>
-    <w:p>
-      <w:pPr>
-        <w:pStyle w:val="PSI-Normal"/>
-        <w:spacing w:before="0"/>
-        <w:rPr>
-          <w:rFonts w:cstheme="minorHAnsi"/>
-          <w:u w:val="single"/>
-        </w:rPr>
-      </w:pPr>
-    </w:p>
-    <w:p>
-      <w:pPr>
-        <w:pStyle w:val="PSI-Ttulo2"/>
-        <w:spacing w:before="0"/>
-        <w:rPr>
-          <w:rFonts w:asciiTheme="minorHAnsi" w:hAnsiTheme="minorHAnsi" w:cstheme="minorHAnsi"/>
-          <w:color w:val="92D050"/>
-        </w:rPr>
-      </w:pPr>
-      <w:bookmarkStart w:id="3" w:name="_Toc6612903"/>
-      <w:r>
-        <w:rPr>
-          <w:rFonts w:asciiTheme="minorHAnsi" w:hAnsiTheme="minorHAnsi" w:cstheme="minorHAnsi"/>
-          <w:color w:val="92D050"/>
-        </w:rPr>
-        <w:t>Referencias</w:t>
-      </w:r>
-      <w:bookmarkEnd w:id="3"/>
     </w:p>
     <w:p>
       <w:pPr>
@@ -3121,11 +3110,11 @@
       <w:pPr>
         <w:pStyle w:val="PSI-Ttulo1"/>
       </w:pPr>
-      <w:bookmarkStart w:id="4" w:name="_Toc6612904"/>
+      <w:bookmarkStart w:id="3" w:name="_Toc6612904"/>
       <w:r>
         <w:t>Objetivos</w:t>
       </w:r>
-      <w:bookmarkEnd w:id="4"/>
+      <w:bookmarkEnd w:id="3"/>
     </w:p>
     <w:p>
       <w:pPr>
@@ -3135,7 +3124,7 @@
           <w:color w:val="92D050"/>
         </w:rPr>
       </w:pPr>
-      <w:bookmarkStart w:id="5" w:name="_Toc6612905"/>
+      <w:bookmarkStart w:id="4" w:name="_Toc6612905"/>
       <w:r>
         <w:rPr>
           <w:rFonts w:asciiTheme="minorHAnsi" w:hAnsiTheme="minorHAnsi" w:cstheme="minorHAnsi"/>
@@ -3143,7 +3132,7 @@
         </w:rPr>
         <w:t>Criterios de Evaluación</w:t>
       </w:r>
-      <w:bookmarkEnd w:id="5"/>
+      <w:bookmarkEnd w:id="4"/>
     </w:p>
     <w:p>
       <w:pPr>
@@ -3485,13 +3474,52 @@
     </w:p>
     <w:p>
       <w:pPr>
+        <w:pStyle w:val="Default"/>
+        <w:numPr>
+          <w:ilvl w:val="0"/>
+          <w:numId w:val="27"/>
+        </w:numPr>
+        <w:rPr>
+          <w:b/>
+          <w:color w:val="auto"/>
+          <w:sz w:val="22"/>
+          <w:szCs w:val="22"/>
+          <w:lang w:val="es-AR"/>
+        </w:rPr>
+      </w:pPr>
+      <w:r>
+        <w:rPr>
+          <w:b/>
+          <w:color w:val="auto"/>
+          <w:sz w:val="22"/>
+          <w:szCs w:val="22"/>
+          <w:lang w:val="es-AR"/>
+        </w:rPr>
+        <w:t>Documento de Gestión de Riesgos</w:t>
+      </w:r>
+    </w:p>
+    <w:p>
+      <w:pPr>
+        <w:pStyle w:val="Default"/>
+        <w:ind w:left="1416"/>
+        <w:jc w:val="both"/>
+        <w:rPr>
+          <w:color w:val="auto"/>
+          <w:sz w:val="22"/>
+          <w:szCs w:val="22"/>
+          <w:lang w:val="es-AR"/>
+        </w:rPr>
+      </w:pPr>
+    </w:p>
+    <w:p>
+      <w:pPr>
         <w:pStyle w:val="PSI-Ttulo2"/>
         <w:rPr>
           <w:rFonts w:asciiTheme="minorHAnsi" w:hAnsiTheme="minorHAnsi" w:cstheme="minorHAnsi"/>
           <w:color w:val="92D050"/>
         </w:rPr>
       </w:pPr>
-      <w:bookmarkStart w:id="6" w:name="_Toc6612906"/>
+      <w:bookmarkStart w:id="5" w:name="_Toc6612906"/>
       <w:r>
         <w:rPr>
           <w:rFonts w:asciiTheme="minorHAnsi" w:hAnsiTheme="minorHAnsi" w:cstheme="minorHAnsi"/>
@@ -3499,17 +3527,17 @@
         </w:rPr>
         <w:t>Elementos de la Línea Base</w:t>
       </w:r>
-      <w:bookmarkEnd w:id="6"/>
+      <w:bookmarkEnd w:id="5"/>
     </w:p>
     <w:p>
       <w:pPr>
         <w:pStyle w:val="PSI-Ttulo1"/>
       </w:pPr>
-      <w:bookmarkStart w:id="7" w:name="_Toc6612907"/>
+      <w:bookmarkStart w:id="6" w:name="_Toc6612907"/>
       <w:r>
         <w:t>Planificación</w:t>
       </w:r>
-      <w:bookmarkEnd w:id="7"/>
+      <w:bookmarkEnd w:id="6"/>
     </w:p>
     <w:tbl>
       <w:tblPr>
@@ -4365,7 +4393,7 @@
                 <w:color w:val="auto"/>
                 <w:lang w:val="es-ES"/>
               </w:rPr>
-              <w:t>Desarrollo de material de apoyo</w:t>
+              <w:t>Documento de Gestión de Riesgo</w:t>
             </w:r>
           </w:p>
         </w:tc>
@@ -4413,39 +4441,7 @@
                 <w:color w:val="auto"/>
                 <w:lang w:val="es-ES"/>
               </w:rPr>
-              <w:t>06</w:t>
-            </w:r>
-            <w:r>
-              <w:rPr>
-                <w:rFonts w:cstheme="minorHAnsi"/>
-                <w:color w:val="auto"/>
-                <w:lang w:val="es-ES"/>
-              </w:rPr>
-              <w:t>-</w:t>
-            </w:r>
-            <w:r>
-              <w:rPr>
-                <w:rFonts w:cstheme="minorHAnsi"/>
-                <w:color w:val="auto"/>
-                <w:lang w:val="es-ES"/>
-              </w:rPr>
-              <w:t>03</w:t>
-            </w:r>
-            <w:r>
-              <w:rPr>
-                <w:rFonts w:cstheme="minorHAnsi"/>
-                <w:color w:val="auto"/>
-                <w:lang w:val="es-ES"/>
-              </w:rPr>
-              <w:t>-1</w:t>
-            </w:r>
-            <w:r>
-              <w:rPr>
-                <w:rFonts w:cstheme="minorHAnsi"/>
-                <w:color w:val="auto"/>
-                <w:lang w:val="es-ES"/>
-              </w:rPr>
-              <w:t>9</w:t>
+              <w:t>07-03-19</w:t>
             </w:r>
           </w:p>
         </w:tc>
@@ -4469,23 +4465,7 @@
                 <w:color w:val="auto"/>
                 <w:lang w:val="es-ES"/>
               </w:rPr>
-              <w:t>20</w:t>
-            </w:r>
-            <w:r>
-              <w:rPr>
-                <w:rFonts w:cstheme="minorHAnsi"/>
-                <w:color w:val="auto"/>
-                <w:lang w:val="es-ES"/>
-              </w:rPr>
-              <w:t>-</w:t>
-            </w:r>
-            <w:r>
-              <w:rPr>
-                <w:rFonts w:cstheme="minorHAnsi"/>
-                <w:color w:val="auto"/>
-                <w:lang w:val="es-ES"/>
-              </w:rPr>
-              <w:t>03-19</w:t>
+              <w:t>12-03-19</w:t>
             </w:r>
           </w:p>
         </w:tc>
@@ -4497,12 +4477,163 @@
           </w:tcPr>
           <w:p>
             <w:pPr>
+              <w:pStyle w:val="PSI-ComentarioenTabla"/>
+              <w:spacing w:after="240"/>
+              <w:rPr>
+                <w:rFonts w:cstheme="minorHAnsi"/>
+                <w:color w:val="auto"/>
+                <w:lang w:val="es-ES"/>
+              </w:rPr>
+            </w:pPr>
+            <w:r>
+              <w:rPr>
+                <w:rFonts w:cstheme="minorHAnsi"/>
+                <w:color w:val="auto"/>
+                <w:lang w:val="es-ES"/>
+              </w:rPr>
+              <w:t>Desarrollo de material de apoyo</w:t>
+            </w:r>
+          </w:p>
+        </w:tc>
+        <w:tc>
+          <w:tcPr>
+            <w:tcW w:w="1276" w:type="dxa"/>
+          </w:tcPr>
+          <w:p>
+            <w:pPr>
+              <w:pStyle w:val="PSI-ComentarioenTabla"/>
+              <w:spacing w:after="240"/>
+              <w:rPr>
+                <w:rFonts w:cstheme="minorHAnsi"/>
+                <w:color w:val="auto"/>
+                <w:lang w:val="es-ES"/>
+              </w:rPr>
+            </w:pPr>
+            <w:r>
+              <w:rPr>
+                <w:rFonts w:cstheme="minorHAnsi"/>
+                <w:color w:val="auto"/>
+                <w:lang w:val="es-ES"/>
+              </w:rPr>
+              <w:t>Gustavo</w:t>
+            </w:r>
+          </w:p>
+        </w:tc>
+        <w:tc>
+          <w:tcPr>
+            <w:tcW w:w="1276" w:type="dxa"/>
+          </w:tcPr>
+          <w:p>
+            <w:pPr>
+              <w:pStyle w:val="PSI-ComentarioenTabla"/>
+              <w:spacing w:after="240"/>
+              <w:rPr>
+                <w:rFonts w:cstheme="minorHAnsi"/>
+                <w:color w:val="auto"/>
+                <w:lang w:val="es-ES"/>
+              </w:rPr>
+            </w:pPr>
+            <w:r>
+              <w:rPr>
+                <w:rFonts w:cstheme="minorHAnsi"/>
+                <w:color w:val="auto"/>
+                <w:lang w:val="es-ES"/>
+              </w:rPr>
+              <w:t>06</w:t>
+            </w:r>
+            <w:r>
+              <w:rPr>
+                <w:rFonts w:cstheme="minorHAnsi"/>
+                <w:color w:val="auto"/>
+                <w:lang w:val="es-ES"/>
+              </w:rPr>
+              <w:t>-</w:t>
+            </w:r>
+            <w:r>
+              <w:rPr>
+                <w:rFonts w:cstheme="minorHAnsi"/>
+                <w:color w:val="auto"/>
+                <w:lang w:val="es-ES"/>
+              </w:rPr>
+              <w:t>03</w:t>
+            </w:r>
+            <w:r>
+              <w:rPr>
+                <w:rFonts w:cstheme="minorHAnsi"/>
+                <w:color w:val="auto"/>
+                <w:lang w:val="es-ES"/>
+              </w:rPr>
+              <w:t>-1</w:t>
+            </w:r>
+            <w:r>
+              <w:rPr>
+                <w:rFonts w:cstheme="minorHAnsi"/>
+                <w:color w:val="auto"/>
+                <w:lang w:val="es-ES"/>
+              </w:rPr>
+              <w:t>9</w:t>
+            </w:r>
+          </w:p>
+        </w:tc>
+        <w:tc>
+          <w:tcPr>
+            <w:tcW w:w="1274" w:type="dxa"/>
+          </w:tcPr>
+          <w:p>
+            <w:pPr>
+              <w:pStyle w:val="PSI-ComentarioenTabla"/>
+              <w:spacing w:after="240"/>
+              <w:rPr>
+                <w:rFonts w:cstheme="minorHAnsi"/>
+                <w:color w:val="auto"/>
+                <w:lang w:val="es-ES"/>
+              </w:rPr>
+            </w:pPr>
+            <w:r>
+              <w:rPr>
+                <w:rFonts w:cstheme="minorHAnsi"/>
+                <w:color w:val="auto"/>
+                <w:lang w:val="es-ES"/>
+              </w:rPr>
+              <w:t>20</w:t>
+            </w:r>
+            <w:r>
+              <w:rPr>
+                <w:rFonts w:cstheme="minorHAnsi"/>
+                <w:color w:val="auto"/>
+                <w:lang w:val="es-ES"/>
+              </w:rPr>
+              <w:t>-</w:t>
+            </w:r>
+            <w:r>
+              <w:rPr>
+                <w:rFonts w:cstheme="minorHAnsi"/>
+                <w:color w:val="auto"/>
+                <w:lang w:val="es-ES"/>
+              </w:rPr>
+              <w:t>03-19</w:t>
+            </w:r>
+          </w:p>
+        </w:tc>
+      </w:tr>
+      <w:tr>
+        <w:trPr>
+          <w:cnfStyle w:val="000000100000" w:firstRow="0" w:lastRow="0" w:firstColumn="0" w:lastColumn="0" w:oddVBand="0" w:evenVBand="0" w:oddHBand="1" w:evenHBand="0" w:firstRowFirstColumn="0" w:firstRowLastColumn="0" w:lastRowFirstColumn="0" w:lastRowLastColumn="0"/>
+        </w:trPr>
+        <w:tc>
+          <w:tcPr>
+            <w:tcW w:w="4678" w:type="dxa"/>
+            <w:vAlign w:val="center"/>
+          </w:tcPr>
+          <w:p>
+            <w:pPr>
               <w:pStyle w:val="Default"/>
               <w:rPr>
                 <w:b/>
                 <w:lang w:val="es-AR"/>
               </w:rPr>
             </w:pPr>
+            <w:bookmarkStart w:id="7" w:name="_GoBack" w:colFirst="0" w:colLast="0"/>
             <w:r>
               <w:rPr>
                 <w:b/>
@@ -4656,6 +4787,7 @@
         </w:rPr>
       </w:pPr>
       <w:bookmarkStart w:id="8" w:name="_Toc238197615"/>
+      <w:bookmarkEnd w:id="7"/>
     </w:p>
     <w:p>
       <w:pPr>
@@ -4973,6 +5105,7 @@
           <w:sz w:val="22"/>
           <w:szCs w:val="22"/>
         </w:rPr>
+        <w:lastRenderedPageBreak/>
         <w:t xml:space="preserve"> </w:t>
       </w:r>
       <w:r>
@@ -5308,6 +5441,32 @@
           <w:lang w:val="es-AR"/>
         </w:rPr>
         <w:t>pruebas de sistema.</w:t>
+      </w:r>
+    </w:p>
+    <w:p>
+      <w:pPr>
+        <w:pStyle w:val="Default"/>
+        <w:numPr>
+          <w:ilvl w:val="0"/>
+          <w:numId w:val="17"/>
+        </w:numPr>
+        <w:rPr>
+          <w:b/>
+          <w:color w:val="auto"/>
+          <w:sz w:val="22"/>
+          <w:szCs w:val="22"/>
+          <w:lang w:val="es-AR"/>
+        </w:rPr>
+      </w:pPr>
+      <w:r>
+        <w:rPr>
+          <w:b/>
+          <w:color w:val="auto"/>
+          <w:sz w:val="22"/>
+          <w:szCs w:val="22"/>
+          <w:lang w:val="es-AR"/>
+        </w:rPr>
+        <w:t>Documento de Gestión de Riesgo</w:t>
       </w:r>
     </w:p>
     <w:p>
@@ -5444,52 +5603,84 @@
           <w:szCs w:val="22"/>
           <w:lang w:val="es-AR"/>
         </w:rPr>
-        <w:t>Documento Gestión de Riesgos</w:t>
-      </w:r>
-    </w:p>
-    <w:p>
-      <w:pPr>
-        <w:pStyle w:val="Default"/>
-        <w:ind w:left="786"/>
-        <w:rPr>
+        <w:t xml:space="preserve">Desarrollo de </w:t>
+      </w:r>
+      <w:r>
+        <w:rPr>
+          <w:b/>
           <w:color w:val="auto"/>
           <w:sz w:val="22"/>
           <w:szCs w:val="22"/>
           <w:lang w:val="es-AR"/>
         </w:rPr>
-      </w:pPr>
-      <w:r>
-        <w:rPr>
+        <w:t>m</w:t>
+      </w:r>
+      <w:r>
+        <w:rPr>
+          <w:b/>
           <w:color w:val="auto"/>
           <w:sz w:val="22"/>
           <w:szCs w:val="22"/>
           <w:lang w:val="es-AR"/>
         </w:rPr>
-        <w:t>Parte de los manuales no pudo ser completada, solo se alcanzó parcialmente.</w:t>
+        <w:t xml:space="preserve">aterial de </w:t>
+      </w:r>
+      <w:r>
+        <w:rPr>
+          <w:b/>
+          <w:color w:val="auto"/>
+          <w:sz w:val="22"/>
+          <w:szCs w:val="22"/>
+          <w:lang w:val="es-AR"/>
+        </w:rPr>
+        <w:t>a</w:t>
+      </w:r>
+      <w:r>
+        <w:rPr>
+          <w:b/>
+          <w:color w:val="auto"/>
+          <w:sz w:val="22"/>
+          <w:szCs w:val="22"/>
+          <w:lang w:val="es-AR"/>
+        </w:rPr>
+        <w:t>poyo</w:t>
       </w:r>
     </w:p>
     <w:p>
       <w:pPr>
-        <w:pStyle w:val="PSI-Ttulo1"/>
-      </w:pPr>
+        <w:pStyle w:val="Default"/>
+        <w:ind w:left="786"/>
+        <w:rPr>
+          <w:color w:val="auto"/>
+          <w:sz w:val="22"/>
+          <w:szCs w:val="22"/>
+          <w:lang w:val="es-AR"/>
+        </w:rPr>
+      </w:pPr>
+      <w:r>
+        <w:rPr>
+          <w:color w:val="auto"/>
+          <w:sz w:val="22"/>
+          <w:szCs w:val="22"/>
+          <w:lang w:val="es-AR"/>
+        </w:rPr>
+        <w:t>Parte de los manuales no pudo ser completada, solo se alcanzó parcialmente.</w:t>
+      </w:r>
     </w:p>
     <w:p>
       <w:pPr>
         <w:pStyle w:val="PSI-Ttulo1"/>
       </w:pPr>
-      <w:bookmarkStart w:id="13" w:name="_Toc6612912"/>
-      <w:r>
-        <w:t>Conclusión</w:t>
-      </w:r>
-      <w:bookmarkEnd w:id="13"/>
     </w:p>
     <w:p>
       <w:pPr>
-        <w:pStyle w:val="Default"/>
-        <w:rPr>
-          <w:lang w:val="es-AR"/>
-        </w:rPr>
-      </w:pPr>
+        <w:pStyle w:val="PSI-Ttulo1"/>
+      </w:pPr>
+      <w:bookmarkStart w:id="13" w:name="_Toc6612912"/>
+      <w:r>
+        <w:t>Conclusión</w:t>
+      </w:r>
+      <w:bookmarkEnd w:id="13"/>
     </w:p>
     <w:p>
       <w:pPr>
@@ -9408,6 +9599,9 @@
   </w:num>
   <w:num w:numId="26">
     <w:abstractNumId w:val="6"/>
+  </w:num>
+  <w:num w:numId="27">
+    <w:abstractNumId w:val="13"/>
   </w:num>
 </w:numbering>
 </file>
@@ -10976,7 +11170,7 @@
 </file>
 
 <file path=customXml/itemProps2.xml><?xml version="1.0" encoding="utf-8"?>
-<ds:datastoreItem xmlns:ds="http://schemas.openxmlformats.org/officeDocument/2006/customXml" ds:itemID="{45E6E317-D338-472B-AB99-F6753382355E}">
+<ds:datastoreItem xmlns:ds="http://schemas.openxmlformats.org/officeDocument/2006/customXml" ds:itemID="{A0E317DF-967F-452B-8298-3BE635DCC651}">
   <ds:schemaRefs>
     <ds:schemaRef ds:uri="http://schemas.openxmlformats.org/officeDocument/2006/bibliography"/>
   </ds:schemaRefs>
